--- a/database changes/ALTER TABLE sale order table.docx
+++ b/database changes/ALTER TABLE sale order table.docx
@@ -49,11 +49,16 @@
       <w:r>
         <w:t xml:space="preserve">OR Number </w:t>
       </w:r>
+      <w:proofErr w:type="gramStart"/>
       <w:r>
         <w:t xml:space="preserve">as </w:t>
       </w:r>
       <w:r>
-        <w:t xml:space="preserve"> Sales Invoice</w:t>
+        <w:t xml:space="preserve"> Sales</w:t>
+      </w:r>
+      <w:proofErr w:type="gramEnd"/>
+      <w:r>
+        <w:t xml:space="preserve"> Invoice</w:t>
       </w:r>
     </w:p>
     <w:p/>
@@ -127,7 +132,29 @@
           <w:szCs w:val="20"/>
           <w:lang w:val="en-US"/>
         </w:rPr>
-        <w:t>`teves_sales_order_table`</w:t>
+        <w:t>`</w:t>
+      </w:r>
+      <w:proofErr w:type="spellStart"/>
+      <w:r>
+        <w:rPr>
+          <w:rFonts w:ascii="Courier New" w:hAnsi="Courier New" w:cs="Courier New"/>
+          <w:color w:val="808000"/>
+          <w:sz w:val="20"/>
+          <w:szCs w:val="20"/>
+          <w:lang w:val="en-US"/>
+        </w:rPr>
+        <w:t>teves_sales_order_table</w:t>
+      </w:r>
+      <w:proofErr w:type="spellEnd"/>
+      <w:r>
+        <w:rPr>
+          <w:rFonts w:ascii="Courier New" w:hAnsi="Courier New" w:cs="Courier New"/>
+          <w:color w:val="808000"/>
+          <w:sz w:val="20"/>
+          <w:szCs w:val="20"/>
+          <w:lang w:val="en-US"/>
+        </w:rPr>
+        <w:t>`</w:t>
       </w:r>
     </w:p>
     <w:p>
@@ -206,38 +233,83 @@
           <w:szCs w:val="20"/>
           <w:lang w:val="en-US"/>
         </w:rPr>
-        <w:t>`sales_order_control_number`</w:t>
-      </w:r>
-      <w:r>
-        <w:rPr>
-          <w:rFonts w:ascii="Courier New" w:hAnsi="Courier New" w:cs="Courier New"/>
-          <w:color w:val="000000"/>
-          <w:sz w:val="20"/>
-          <w:szCs w:val="20"/>
-          <w:lang w:val="en-US"/>
-        </w:rPr>
-        <w:t xml:space="preserve"> </w:t>
-      </w:r>
-      <w:r>
-        <w:rPr>
-          <w:rFonts w:ascii="Courier New" w:hAnsi="Courier New" w:cs="Courier New"/>
-          <w:color w:val="808000"/>
-          <w:sz w:val="20"/>
-          <w:szCs w:val="20"/>
-          <w:lang w:val="en-US"/>
-        </w:rPr>
-        <w:t>`sales_order_control_number`</w:t>
-      </w:r>
-      <w:r>
-        <w:rPr>
-          <w:rFonts w:ascii="Courier New" w:hAnsi="Courier New" w:cs="Courier New"/>
-          <w:color w:val="000000"/>
-          <w:sz w:val="20"/>
-          <w:szCs w:val="20"/>
-          <w:lang w:val="en-US"/>
-        </w:rPr>
-        <w:t xml:space="preserve"> </w:t>
-      </w:r>
+        <w:t>`</w:t>
+      </w:r>
+      <w:proofErr w:type="spellStart"/>
+      <w:r>
+        <w:rPr>
+          <w:rFonts w:ascii="Courier New" w:hAnsi="Courier New" w:cs="Courier New"/>
+          <w:color w:val="808000"/>
+          <w:sz w:val="20"/>
+          <w:szCs w:val="20"/>
+          <w:lang w:val="en-US"/>
+        </w:rPr>
+        <w:t>sales_order_control_number</w:t>
+      </w:r>
+      <w:proofErr w:type="spellEnd"/>
+      <w:r>
+        <w:rPr>
+          <w:rFonts w:ascii="Courier New" w:hAnsi="Courier New" w:cs="Courier New"/>
+          <w:color w:val="808000"/>
+          <w:sz w:val="20"/>
+          <w:szCs w:val="20"/>
+          <w:lang w:val="en-US"/>
+        </w:rPr>
+        <w:t>`</w:t>
+      </w:r>
+      <w:r>
+        <w:rPr>
+          <w:rFonts w:ascii="Courier New" w:hAnsi="Courier New" w:cs="Courier New"/>
+          <w:color w:val="000000"/>
+          <w:sz w:val="20"/>
+          <w:szCs w:val="20"/>
+          <w:lang w:val="en-US"/>
+        </w:rPr>
+        <w:t xml:space="preserve"> </w:t>
+      </w:r>
+      <w:r>
+        <w:rPr>
+          <w:rFonts w:ascii="Courier New" w:hAnsi="Courier New" w:cs="Courier New"/>
+          <w:color w:val="808000"/>
+          <w:sz w:val="20"/>
+          <w:szCs w:val="20"/>
+          <w:lang w:val="en-US"/>
+        </w:rPr>
+        <w:t>`</w:t>
+      </w:r>
+      <w:proofErr w:type="spellStart"/>
+      <w:r>
+        <w:rPr>
+          <w:rFonts w:ascii="Courier New" w:hAnsi="Courier New" w:cs="Courier New"/>
+          <w:color w:val="808000"/>
+          <w:sz w:val="20"/>
+          <w:szCs w:val="20"/>
+          <w:lang w:val="en-US"/>
+        </w:rPr>
+        <w:t>sales_order_control_number</w:t>
+      </w:r>
+      <w:proofErr w:type="spellEnd"/>
+      <w:r>
+        <w:rPr>
+          <w:rFonts w:ascii="Courier New" w:hAnsi="Courier New" w:cs="Courier New"/>
+          <w:color w:val="808000"/>
+          <w:sz w:val="20"/>
+          <w:szCs w:val="20"/>
+          <w:lang w:val="en-US"/>
+        </w:rPr>
+        <w:t>`</w:t>
+      </w:r>
+      <w:r>
+        <w:rPr>
+          <w:rFonts w:ascii="Courier New" w:hAnsi="Courier New" w:cs="Courier New"/>
+          <w:color w:val="000000"/>
+          <w:sz w:val="20"/>
+          <w:szCs w:val="20"/>
+          <w:lang w:val="en-US"/>
+        </w:rPr>
+        <w:t xml:space="preserve"> </w:t>
+      </w:r>
+      <w:proofErr w:type="gramStart"/>
       <w:r>
         <w:rPr>
           <w:rFonts w:ascii="Courier New" w:hAnsi="Courier New" w:cs="Courier New"/>
@@ -260,6 +332,7 @@
         </w:rPr>
         <w:t>(</w:t>
       </w:r>
+      <w:proofErr w:type="gramEnd"/>
       <w:r>
         <w:rPr>
           <w:rFonts w:ascii="Courier New" w:hAnsi="Courier New" w:cs="Courier New"/>
@@ -428,7 +501,29 @@
           <w:szCs w:val="20"/>
           <w:lang w:val="en-US"/>
         </w:rPr>
-        <w:t>`sales_order_client_idx`</w:t>
+        <w:t>`</w:t>
+      </w:r>
+      <w:proofErr w:type="spellStart"/>
+      <w:r>
+        <w:rPr>
+          <w:rFonts w:ascii="Courier New" w:hAnsi="Courier New" w:cs="Courier New"/>
+          <w:color w:val="808000"/>
+          <w:sz w:val="20"/>
+          <w:szCs w:val="20"/>
+          <w:lang w:val="en-US"/>
+        </w:rPr>
+        <w:t>sales_order_client_idx</w:t>
+      </w:r>
+      <w:proofErr w:type="spellEnd"/>
+      <w:r>
+        <w:rPr>
+          <w:rFonts w:ascii="Courier New" w:hAnsi="Courier New" w:cs="Courier New"/>
+          <w:color w:val="808000"/>
+          <w:sz w:val="20"/>
+          <w:szCs w:val="20"/>
+          <w:lang w:val="en-US"/>
+        </w:rPr>
+        <w:t>`</w:t>
       </w:r>
       <w:r>
         <w:rPr>
@@ -517,38 +612,83 @@
           <w:szCs w:val="20"/>
           <w:lang w:val="en-US"/>
         </w:rPr>
-        <w:t>`sales_order_dr_number`</w:t>
-      </w:r>
-      <w:r>
-        <w:rPr>
-          <w:rFonts w:ascii="Courier New" w:hAnsi="Courier New" w:cs="Courier New"/>
-          <w:color w:val="000000"/>
-          <w:sz w:val="20"/>
-          <w:szCs w:val="20"/>
-          <w:lang w:val="en-US"/>
-        </w:rPr>
-        <w:t xml:space="preserve"> </w:t>
-      </w:r>
-      <w:r>
-        <w:rPr>
-          <w:rFonts w:ascii="Courier New" w:hAnsi="Courier New" w:cs="Courier New"/>
-          <w:color w:val="808000"/>
-          <w:sz w:val="20"/>
-          <w:szCs w:val="20"/>
-          <w:lang w:val="en-US"/>
-        </w:rPr>
-        <w:t>`sales_order_dr_number`</w:t>
-      </w:r>
-      <w:r>
-        <w:rPr>
-          <w:rFonts w:ascii="Courier New" w:hAnsi="Courier New" w:cs="Courier New"/>
-          <w:color w:val="000000"/>
-          <w:sz w:val="20"/>
-          <w:szCs w:val="20"/>
-          <w:lang w:val="en-US"/>
-        </w:rPr>
-        <w:t xml:space="preserve"> </w:t>
-      </w:r>
+        <w:t>`</w:t>
+      </w:r>
+      <w:proofErr w:type="spellStart"/>
+      <w:r>
+        <w:rPr>
+          <w:rFonts w:ascii="Courier New" w:hAnsi="Courier New" w:cs="Courier New"/>
+          <w:color w:val="808000"/>
+          <w:sz w:val="20"/>
+          <w:szCs w:val="20"/>
+          <w:lang w:val="en-US"/>
+        </w:rPr>
+        <w:t>sales_order_dr_number</w:t>
+      </w:r>
+      <w:proofErr w:type="spellEnd"/>
+      <w:r>
+        <w:rPr>
+          <w:rFonts w:ascii="Courier New" w:hAnsi="Courier New" w:cs="Courier New"/>
+          <w:color w:val="808000"/>
+          <w:sz w:val="20"/>
+          <w:szCs w:val="20"/>
+          <w:lang w:val="en-US"/>
+        </w:rPr>
+        <w:t>`</w:t>
+      </w:r>
+      <w:r>
+        <w:rPr>
+          <w:rFonts w:ascii="Courier New" w:hAnsi="Courier New" w:cs="Courier New"/>
+          <w:color w:val="000000"/>
+          <w:sz w:val="20"/>
+          <w:szCs w:val="20"/>
+          <w:lang w:val="en-US"/>
+        </w:rPr>
+        <w:t xml:space="preserve"> </w:t>
+      </w:r>
+      <w:r>
+        <w:rPr>
+          <w:rFonts w:ascii="Courier New" w:hAnsi="Courier New" w:cs="Courier New"/>
+          <w:color w:val="808000"/>
+          <w:sz w:val="20"/>
+          <w:szCs w:val="20"/>
+          <w:lang w:val="en-US"/>
+        </w:rPr>
+        <w:t>`</w:t>
+      </w:r>
+      <w:proofErr w:type="spellStart"/>
+      <w:r>
+        <w:rPr>
+          <w:rFonts w:ascii="Courier New" w:hAnsi="Courier New" w:cs="Courier New"/>
+          <w:color w:val="808000"/>
+          <w:sz w:val="20"/>
+          <w:szCs w:val="20"/>
+          <w:lang w:val="en-US"/>
+        </w:rPr>
+        <w:t>sales_order_dr_number</w:t>
+      </w:r>
+      <w:proofErr w:type="spellEnd"/>
+      <w:r>
+        <w:rPr>
+          <w:rFonts w:ascii="Courier New" w:hAnsi="Courier New" w:cs="Courier New"/>
+          <w:color w:val="808000"/>
+          <w:sz w:val="20"/>
+          <w:szCs w:val="20"/>
+          <w:lang w:val="en-US"/>
+        </w:rPr>
+        <w:t>`</w:t>
+      </w:r>
+      <w:r>
+        <w:rPr>
+          <w:rFonts w:ascii="Courier New" w:hAnsi="Courier New" w:cs="Courier New"/>
+          <w:color w:val="000000"/>
+          <w:sz w:val="20"/>
+          <w:szCs w:val="20"/>
+          <w:lang w:val="en-US"/>
+        </w:rPr>
+        <w:t xml:space="preserve"> </w:t>
+      </w:r>
+      <w:proofErr w:type="gramStart"/>
       <w:r>
         <w:rPr>
           <w:rFonts w:ascii="Courier New" w:hAnsi="Courier New" w:cs="Courier New"/>
@@ -571,6 +711,7 @@
         </w:rPr>
         <w:t>(</w:t>
       </w:r>
+      <w:proofErr w:type="gramEnd"/>
       <w:r>
         <w:rPr>
           <w:rFonts w:ascii="Courier New" w:hAnsi="Courier New" w:cs="Courier New"/>
@@ -739,7 +880,29 @@
           <w:szCs w:val="20"/>
           <w:lang w:val="en-US"/>
         </w:rPr>
-        <w:t>`sales_order_date`</w:t>
+        <w:t>`</w:t>
+      </w:r>
+      <w:proofErr w:type="spellStart"/>
+      <w:r>
+        <w:rPr>
+          <w:rFonts w:ascii="Courier New" w:hAnsi="Courier New" w:cs="Courier New"/>
+          <w:color w:val="808000"/>
+          <w:sz w:val="20"/>
+          <w:szCs w:val="20"/>
+          <w:lang w:val="en-US"/>
+        </w:rPr>
+        <w:t>sales_order_date</w:t>
+      </w:r>
+      <w:proofErr w:type="spellEnd"/>
+      <w:r>
+        <w:rPr>
+          <w:rFonts w:ascii="Courier New" w:hAnsi="Courier New" w:cs="Courier New"/>
+          <w:color w:val="808000"/>
+          <w:sz w:val="20"/>
+          <w:szCs w:val="20"/>
+          <w:lang w:val="en-US"/>
+        </w:rPr>
+        <w:t>`</w:t>
       </w:r>
       <w:r>
         <w:rPr>
@@ -828,38 +991,83 @@
           <w:szCs w:val="20"/>
           <w:lang w:val="en-US"/>
         </w:rPr>
-        <w:t>`sales_order_or_number`</w:t>
-      </w:r>
-      <w:r>
-        <w:rPr>
-          <w:rFonts w:ascii="Courier New" w:hAnsi="Courier New" w:cs="Courier New"/>
-          <w:color w:val="000000"/>
-          <w:sz w:val="20"/>
-          <w:szCs w:val="20"/>
-          <w:lang w:val="en-US"/>
-        </w:rPr>
-        <w:t xml:space="preserve"> </w:t>
-      </w:r>
-      <w:r>
-        <w:rPr>
-          <w:rFonts w:ascii="Courier New" w:hAnsi="Courier New" w:cs="Courier New"/>
-          <w:color w:val="808000"/>
-          <w:sz w:val="20"/>
-          <w:szCs w:val="20"/>
-          <w:lang w:val="en-US"/>
-        </w:rPr>
-        <w:t>`sales_order_or_number`</w:t>
-      </w:r>
-      <w:r>
-        <w:rPr>
-          <w:rFonts w:ascii="Courier New" w:hAnsi="Courier New" w:cs="Courier New"/>
-          <w:color w:val="000000"/>
-          <w:sz w:val="20"/>
-          <w:szCs w:val="20"/>
-          <w:lang w:val="en-US"/>
-        </w:rPr>
-        <w:t xml:space="preserve"> </w:t>
-      </w:r>
+        <w:t>`</w:t>
+      </w:r>
+      <w:proofErr w:type="spellStart"/>
+      <w:r>
+        <w:rPr>
+          <w:rFonts w:ascii="Courier New" w:hAnsi="Courier New" w:cs="Courier New"/>
+          <w:color w:val="808000"/>
+          <w:sz w:val="20"/>
+          <w:szCs w:val="20"/>
+          <w:lang w:val="en-US"/>
+        </w:rPr>
+        <w:t>sales_order_or_number</w:t>
+      </w:r>
+      <w:proofErr w:type="spellEnd"/>
+      <w:r>
+        <w:rPr>
+          <w:rFonts w:ascii="Courier New" w:hAnsi="Courier New" w:cs="Courier New"/>
+          <w:color w:val="808000"/>
+          <w:sz w:val="20"/>
+          <w:szCs w:val="20"/>
+          <w:lang w:val="en-US"/>
+        </w:rPr>
+        <w:t>`</w:t>
+      </w:r>
+      <w:r>
+        <w:rPr>
+          <w:rFonts w:ascii="Courier New" w:hAnsi="Courier New" w:cs="Courier New"/>
+          <w:color w:val="000000"/>
+          <w:sz w:val="20"/>
+          <w:szCs w:val="20"/>
+          <w:lang w:val="en-US"/>
+        </w:rPr>
+        <w:t xml:space="preserve"> </w:t>
+      </w:r>
+      <w:r>
+        <w:rPr>
+          <w:rFonts w:ascii="Courier New" w:hAnsi="Courier New" w:cs="Courier New"/>
+          <w:color w:val="808000"/>
+          <w:sz w:val="20"/>
+          <w:szCs w:val="20"/>
+          <w:lang w:val="en-US"/>
+        </w:rPr>
+        <w:t>`</w:t>
+      </w:r>
+      <w:proofErr w:type="spellStart"/>
+      <w:r>
+        <w:rPr>
+          <w:rFonts w:ascii="Courier New" w:hAnsi="Courier New" w:cs="Courier New"/>
+          <w:color w:val="808000"/>
+          <w:sz w:val="20"/>
+          <w:szCs w:val="20"/>
+          <w:lang w:val="en-US"/>
+        </w:rPr>
+        <w:t>sales_order_or_number</w:t>
+      </w:r>
+      <w:proofErr w:type="spellEnd"/>
+      <w:r>
+        <w:rPr>
+          <w:rFonts w:ascii="Courier New" w:hAnsi="Courier New" w:cs="Courier New"/>
+          <w:color w:val="808000"/>
+          <w:sz w:val="20"/>
+          <w:szCs w:val="20"/>
+          <w:lang w:val="en-US"/>
+        </w:rPr>
+        <w:t>`</w:t>
+      </w:r>
+      <w:r>
+        <w:rPr>
+          <w:rFonts w:ascii="Courier New" w:hAnsi="Courier New" w:cs="Courier New"/>
+          <w:color w:val="000000"/>
+          <w:sz w:val="20"/>
+          <w:szCs w:val="20"/>
+          <w:lang w:val="en-US"/>
+        </w:rPr>
+        <w:t xml:space="preserve"> </w:t>
+      </w:r>
+      <w:proofErr w:type="gramStart"/>
       <w:r>
         <w:rPr>
           <w:rFonts w:ascii="Courier New" w:hAnsi="Courier New" w:cs="Courier New"/>
@@ -882,6 +1090,7 @@
         </w:rPr>
         <w:t>(</w:t>
       </w:r>
+      <w:proofErr w:type="gramEnd"/>
       <w:r>
         <w:rPr>
           <w:rFonts w:ascii="Courier New" w:hAnsi="Courier New" w:cs="Courier New"/>
@@ -1092,7 +1301,29 @@
           <w:szCs w:val="20"/>
           <w:lang w:val="en-US"/>
         </w:rPr>
-        <w:t>`sales_order_dr_number`</w:t>
+        <w:t>`</w:t>
+      </w:r>
+      <w:proofErr w:type="spellStart"/>
+      <w:r>
+        <w:rPr>
+          <w:rFonts w:ascii="Courier New" w:hAnsi="Courier New" w:cs="Courier New"/>
+          <w:color w:val="808000"/>
+          <w:sz w:val="20"/>
+          <w:szCs w:val="20"/>
+          <w:lang w:val="en-US"/>
+        </w:rPr>
+        <w:t>sales_order_dr_number</w:t>
+      </w:r>
+      <w:proofErr w:type="spellEnd"/>
+      <w:r>
+        <w:rPr>
+          <w:rFonts w:ascii="Courier New" w:hAnsi="Courier New" w:cs="Courier New"/>
+          <w:color w:val="808000"/>
+          <w:sz w:val="20"/>
+          <w:szCs w:val="20"/>
+          <w:lang w:val="en-US"/>
+        </w:rPr>
+        <w:t>`</w:t>
       </w:r>
       <w:r>
         <w:rPr>
@@ -1181,18 +1412,41 @@
           <w:szCs w:val="20"/>
           <w:lang w:val="en-US"/>
         </w:rPr>
-        <w:t>`sales_order_po_number`</w:t>
-      </w:r>
-      <w:r>
-        <w:rPr>
-          <w:rFonts w:ascii="Courier New" w:hAnsi="Courier New" w:cs="Courier New"/>
-          <w:color w:val="000000"/>
-          <w:sz w:val="20"/>
-          <w:szCs w:val="20"/>
-          <w:lang w:val="en-US"/>
-        </w:rPr>
-        <w:t xml:space="preserve"> </w:t>
-      </w:r>
+        <w:t>`</w:t>
+      </w:r>
+      <w:proofErr w:type="spellStart"/>
+      <w:r>
+        <w:rPr>
+          <w:rFonts w:ascii="Courier New" w:hAnsi="Courier New" w:cs="Courier New"/>
+          <w:color w:val="808000"/>
+          <w:sz w:val="20"/>
+          <w:szCs w:val="20"/>
+          <w:lang w:val="en-US"/>
+        </w:rPr>
+        <w:t>sales_order_po_number</w:t>
+      </w:r>
+      <w:proofErr w:type="spellEnd"/>
+      <w:r>
+        <w:rPr>
+          <w:rFonts w:ascii="Courier New" w:hAnsi="Courier New" w:cs="Courier New"/>
+          <w:color w:val="808000"/>
+          <w:sz w:val="20"/>
+          <w:szCs w:val="20"/>
+          <w:lang w:val="en-US"/>
+        </w:rPr>
+        <w:t>`</w:t>
+      </w:r>
+      <w:r>
+        <w:rPr>
+          <w:rFonts w:ascii="Courier New" w:hAnsi="Courier New" w:cs="Courier New"/>
+          <w:color w:val="000000"/>
+          <w:sz w:val="20"/>
+          <w:szCs w:val="20"/>
+          <w:lang w:val="en-US"/>
+        </w:rPr>
+        <w:t xml:space="preserve"> </w:t>
+      </w:r>
+      <w:proofErr w:type="gramStart"/>
       <w:r>
         <w:rPr>
           <w:rFonts w:ascii="Courier New" w:hAnsi="Courier New" w:cs="Courier New"/>
@@ -1215,6 +1469,7 @@
         </w:rPr>
         <w:t>(</w:t>
       </w:r>
+      <w:proofErr w:type="gramEnd"/>
       <w:r>
         <w:rPr>
           <w:rFonts w:ascii="Courier New" w:hAnsi="Courier New" w:cs="Courier New"/>
@@ -1341,7 +1596,29 @@
           <w:szCs w:val="20"/>
           <w:lang w:val="en-US"/>
         </w:rPr>
-        <w:t>`sales_order_or_number`</w:t>
+        <w:t>`</w:t>
+      </w:r>
+      <w:proofErr w:type="spellStart"/>
+      <w:r>
+        <w:rPr>
+          <w:rFonts w:ascii="Courier New" w:hAnsi="Courier New" w:cs="Courier New"/>
+          <w:color w:val="808000"/>
+          <w:sz w:val="20"/>
+          <w:szCs w:val="20"/>
+          <w:lang w:val="en-US"/>
+        </w:rPr>
+        <w:t>sales_order_or_number</w:t>
+      </w:r>
+      <w:proofErr w:type="spellEnd"/>
+      <w:r>
+        <w:rPr>
+          <w:rFonts w:ascii="Courier New" w:hAnsi="Courier New" w:cs="Courier New"/>
+          <w:color w:val="808000"/>
+          <w:sz w:val="20"/>
+          <w:szCs w:val="20"/>
+          <w:lang w:val="en-US"/>
+        </w:rPr>
+        <w:t>`</w:t>
       </w:r>
       <w:r>
         <w:rPr>
@@ -1430,18 +1707,41 @@
           <w:szCs w:val="20"/>
           <w:lang w:val="en-US"/>
         </w:rPr>
-        <w:t>`sales_order_invoice`</w:t>
-      </w:r>
-      <w:r>
-        <w:rPr>
-          <w:rFonts w:ascii="Courier New" w:hAnsi="Courier New" w:cs="Courier New"/>
-          <w:color w:val="000000"/>
-          <w:sz w:val="20"/>
-          <w:szCs w:val="20"/>
-          <w:lang w:val="en-US"/>
-        </w:rPr>
-        <w:t xml:space="preserve"> </w:t>
-      </w:r>
+        <w:t>`</w:t>
+      </w:r>
+      <w:proofErr w:type="spellStart"/>
+      <w:r>
+        <w:rPr>
+          <w:rFonts w:ascii="Courier New" w:hAnsi="Courier New" w:cs="Courier New"/>
+          <w:color w:val="808000"/>
+          <w:sz w:val="20"/>
+          <w:szCs w:val="20"/>
+          <w:lang w:val="en-US"/>
+        </w:rPr>
+        <w:t>sales_order_invoice</w:t>
+      </w:r>
+      <w:proofErr w:type="spellEnd"/>
+      <w:r>
+        <w:rPr>
+          <w:rFonts w:ascii="Courier New" w:hAnsi="Courier New" w:cs="Courier New"/>
+          <w:color w:val="808000"/>
+          <w:sz w:val="20"/>
+          <w:szCs w:val="20"/>
+          <w:lang w:val="en-US"/>
+        </w:rPr>
+        <w:t>`</w:t>
+      </w:r>
+      <w:r>
+        <w:rPr>
+          <w:rFonts w:ascii="Courier New" w:hAnsi="Courier New" w:cs="Courier New"/>
+          <w:color w:val="000000"/>
+          <w:sz w:val="20"/>
+          <w:szCs w:val="20"/>
+          <w:lang w:val="en-US"/>
+        </w:rPr>
+        <w:t xml:space="preserve"> </w:t>
+      </w:r>
+      <w:proofErr w:type="gramStart"/>
       <w:r>
         <w:rPr>
           <w:rFonts w:ascii="Courier New" w:hAnsi="Courier New" w:cs="Courier New"/>
@@ -1464,6 +1764,7 @@
         </w:rPr>
         <w:t>(</w:t>
       </w:r>
+      <w:proofErr w:type="gramEnd"/>
       <w:r>
         <w:rPr>
           <w:rFonts w:ascii="Courier New" w:hAnsi="Courier New" w:cs="Courier New"/>
@@ -1590,7 +1891,29 @@
           <w:szCs w:val="20"/>
           <w:lang w:val="en-US"/>
         </w:rPr>
-        <w:t>`sales_order_po_number`</w:t>
+        <w:t>`</w:t>
+      </w:r>
+      <w:proofErr w:type="spellStart"/>
+      <w:r>
+        <w:rPr>
+          <w:rFonts w:ascii="Courier New" w:hAnsi="Courier New" w:cs="Courier New"/>
+          <w:color w:val="808000"/>
+          <w:sz w:val="20"/>
+          <w:szCs w:val="20"/>
+          <w:lang w:val="en-US"/>
+        </w:rPr>
+        <w:t>sales_order_po_number</w:t>
+      </w:r>
+      <w:proofErr w:type="spellEnd"/>
+      <w:r>
+        <w:rPr>
+          <w:rFonts w:ascii="Courier New" w:hAnsi="Courier New" w:cs="Courier New"/>
+          <w:color w:val="808000"/>
+          <w:sz w:val="20"/>
+          <w:szCs w:val="20"/>
+          <w:lang w:val="en-US"/>
+        </w:rPr>
+        <w:t>`</w:t>
       </w:r>
       <w:r>
         <w:rPr>
@@ -1679,18 +2002,41 @@
           <w:szCs w:val="20"/>
           <w:lang w:val="en-US"/>
         </w:rPr>
-        <w:t>`sales_order_collection_receipt`</w:t>
-      </w:r>
-      <w:r>
-        <w:rPr>
-          <w:rFonts w:ascii="Courier New" w:hAnsi="Courier New" w:cs="Courier New"/>
-          <w:color w:val="000000"/>
-          <w:sz w:val="20"/>
-          <w:szCs w:val="20"/>
-          <w:lang w:val="en-US"/>
-        </w:rPr>
-        <w:t xml:space="preserve"> </w:t>
-      </w:r>
+        <w:t>`</w:t>
+      </w:r>
+      <w:proofErr w:type="spellStart"/>
+      <w:r>
+        <w:rPr>
+          <w:rFonts w:ascii="Courier New" w:hAnsi="Courier New" w:cs="Courier New"/>
+          <w:color w:val="808000"/>
+          <w:sz w:val="20"/>
+          <w:szCs w:val="20"/>
+          <w:lang w:val="en-US"/>
+        </w:rPr>
+        <w:t>sales_order_collection_receipt</w:t>
+      </w:r>
+      <w:proofErr w:type="spellEnd"/>
+      <w:r>
+        <w:rPr>
+          <w:rFonts w:ascii="Courier New" w:hAnsi="Courier New" w:cs="Courier New"/>
+          <w:color w:val="808000"/>
+          <w:sz w:val="20"/>
+          <w:szCs w:val="20"/>
+          <w:lang w:val="en-US"/>
+        </w:rPr>
+        <w:t>`</w:t>
+      </w:r>
+      <w:r>
+        <w:rPr>
+          <w:rFonts w:ascii="Courier New" w:hAnsi="Courier New" w:cs="Courier New"/>
+          <w:color w:val="000000"/>
+          <w:sz w:val="20"/>
+          <w:szCs w:val="20"/>
+          <w:lang w:val="en-US"/>
+        </w:rPr>
+        <w:t xml:space="preserve"> </w:t>
+      </w:r>
+      <w:proofErr w:type="gramStart"/>
       <w:r>
         <w:rPr>
           <w:rFonts w:ascii="Courier New" w:hAnsi="Courier New" w:cs="Courier New"/>
@@ -1713,6 +2059,7 @@
         </w:rPr>
         <w:t>(</w:t>
       </w:r>
+      <w:proofErr w:type="gramEnd"/>
       <w:r>
         <w:rPr>
           <w:rFonts w:ascii="Courier New" w:hAnsi="Courier New" w:cs="Courier New"/>
@@ -1839,7 +2186,29 @@
           <w:szCs w:val="20"/>
           <w:lang w:val="en-US"/>
         </w:rPr>
-        <w:t>`sales_order_invoice`</w:t>
+        <w:t>`</w:t>
+      </w:r>
+      <w:proofErr w:type="spellStart"/>
+      <w:r>
+        <w:rPr>
+          <w:rFonts w:ascii="Courier New" w:hAnsi="Courier New" w:cs="Courier New"/>
+          <w:color w:val="808000"/>
+          <w:sz w:val="20"/>
+          <w:szCs w:val="20"/>
+          <w:lang w:val="en-US"/>
+        </w:rPr>
+        <w:t>sales_order_invoice</w:t>
+      </w:r>
+      <w:proofErr w:type="spellEnd"/>
+      <w:r>
+        <w:rPr>
+          <w:rFonts w:ascii="Courier New" w:hAnsi="Courier New" w:cs="Courier New"/>
+          <w:color w:val="808000"/>
+          <w:sz w:val="20"/>
+          <w:szCs w:val="20"/>
+          <w:lang w:val="en-US"/>
+        </w:rPr>
+        <w:t>`</w:t>
       </w:r>
       <w:r>
         <w:rPr>
@@ -1928,38 +2297,83 @@
           <w:szCs w:val="20"/>
           <w:lang w:val="en-US"/>
         </w:rPr>
-        <w:t>`sales_order_payment_term`</w:t>
-      </w:r>
-      <w:r>
-        <w:rPr>
-          <w:rFonts w:ascii="Courier New" w:hAnsi="Courier New" w:cs="Courier New"/>
-          <w:color w:val="000000"/>
-          <w:sz w:val="20"/>
-          <w:szCs w:val="20"/>
-          <w:lang w:val="en-US"/>
-        </w:rPr>
-        <w:t xml:space="preserve"> </w:t>
-      </w:r>
-      <w:r>
-        <w:rPr>
-          <w:rFonts w:ascii="Courier New" w:hAnsi="Courier New" w:cs="Courier New"/>
-          <w:color w:val="808000"/>
-          <w:sz w:val="20"/>
-          <w:szCs w:val="20"/>
-          <w:lang w:val="en-US"/>
-        </w:rPr>
-        <w:t>`sales_order_payment_term`</w:t>
-      </w:r>
-      <w:r>
-        <w:rPr>
-          <w:rFonts w:ascii="Courier New" w:hAnsi="Courier New" w:cs="Courier New"/>
-          <w:color w:val="000000"/>
-          <w:sz w:val="20"/>
-          <w:szCs w:val="20"/>
-          <w:lang w:val="en-US"/>
-        </w:rPr>
-        <w:t xml:space="preserve"> </w:t>
-      </w:r>
+        <w:t>`</w:t>
+      </w:r>
+      <w:proofErr w:type="spellStart"/>
+      <w:r>
+        <w:rPr>
+          <w:rFonts w:ascii="Courier New" w:hAnsi="Courier New" w:cs="Courier New"/>
+          <w:color w:val="808000"/>
+          <w:sz w:val="20"/>
+          <w:szCs w:val="20"/>
+          <w:lang w:val="en-US"/>
+        </w:rPr>
+        <w:t>sales_order_payment_term</w:t>
+      </w:r>
+      <w:proofErr w:type="spellEnd"/>
+      <w:r>
+        <w:rPr>
+          <w:rFonts w:ascii="Courier New" w:hAnsi="Courier New" w:cs="Courier New"/>
+          <w:color w:val="808000"/>
+          <w:sz w:val="20"/>
+          <w:szCs w:val="20"/>
+          <w:lang w:val="en-US"/>
+        </w:rPr>
+        <w:t>`</w:t>
+      </w:r>
+      <w:r>
+        <w:rPr>
+          <w:rFonts w:ascii="Courier New" w:hAnsi="Courier New" w:cs="Courier New"/>
+          <w:color w:val="000000"/>
+          <w:sz w:val="20"/>
+          <w:szCs w:val="20"/>
+          <w:lang w:val="en-US"/>
+        </w:rPr>
+        <w:t xml:space="preserve"> </w:t>
+      </w:r>
+      <w:r>
+        <w:rPr>
+          <w:rFonts w:ascii="Courier New" w:hAnsi="Courier New" w:cs="Courier New"/>
+          <w:color w:val="808000"/>
+          <w:sz w:val="20"/>
+          <w:szCs w:val="20"/>
+          <w:lang w:val="en-US"/>
+        </w:rPr>
+        <w:t>`</w:t>
+      </w:r>
+      <w:proofErr w:type="spellStart"/>
+      <w:r>
+        <w:rPr>
+          <w:rFonts w:ascii="Courier New" w:hAnsi="Courier New" w:cs="Courier New"/>
+          <w:color w:val="808000"/>
+          <w:sz w:val="20"/>
+          <w:szCs w:val="20"/>
+          <w:lang w:val="en-US"/>
+        </w:rPr>
+        <w:t>sales_order_payment_term</w:t>
+      </w:r>
+      <w:proofErr w:type="spellEnd"/>
+      <w:r>
+        <w:rPr>
+          <w:rFonts w:ascii="Courier New" w:hAnsi="Courier New" w:cs="Courier New"/>
+          <w:color w:val="808000"/>
+          <w:sz w:val="20"/>
+          <w:szCs w:val="20"/>
+          <w:lang w:val="en-US"/>
+        </w:rPr>
+        <w:t>`</w:t>
+      </w:r>
+      <w:r>
+        <w:rPr>
+          <w:rFonts w:ascii="Courier New" w:hAnsi="Courier New" w:cs="Courier New"/>
+          <w:color w:val="000000"/>
+          <w:sz w:val="20"/>
+          <w:szCs w:val="20"/>
+          <w:lang w:val="en-US"/>
+        </w:rPr>
+        <w:t xml:space="preserve"> </w:t>
+      </w:r>
+      <w:proofErr w:type="gramStart"/>
       <w:r>
         <w:rPr>
           <w:rFonts w:ascii="Courier New" w:hAnsi="Courier New" w:cs="Courier New"/>
@@ -1982,6 +2396,7 @@
         </w:rPr>
         <w:t>(</w:t>
       </w:r>
+      <w:proofErr w:type="gramEnd"/>
       <w:r>
         <w:rPr>
           <w:rFonts w:ascii="Courier New" w:hAnsi="Courier New" w:cs="Courier New"/>
@@ -2150,7 +2565,29 @@
           <w:szCs w:val="20"/>
           <w:lang w:val="en-US"/>
         </w:rPr>
-        <w:t>`sales_order_collection_receipt`</w:t>
+        <w:t>`</w:t>
+      </w:r>
+      <w:proofErr w:type="spellStart"/>
+      <w:r>
+        <w:rPr>
+          <w:rFonts w:ascii="Courier New" w:hAnsi="Courier New" w:cs="Courier New"/>
+          <w:color w:val="808000"/>
+          <w:sz w:val="20"/>
+          <w:szCs w:val="20"/>
+          <w:lang w:val="en-US"/>
+        </w:rPr>
+        <w:t>sales_order_collection_receipt</w:t>
+      </w:r>
+      <w:proofErr w:type="spellEnd"/>
+      <w:r>
+        <w:rPr>
+          <w:rFonts w:ascii="Courier New" w:hAnsi="Courier New" w:cs="Courier New"/>
+          <w:color w:val="808000"/>
+          <w:sz w:val="20"/>
+          <w:szCs w:val="20"/>
+          <w:lang w:val="en-US"/>
+        </w:rPr>
+        <w:t>`</w:t>
       </w:r>
       <w:r>
         <w:rPr>
@@ -2239,38 +2676,83 @@
           <w:szCs w:val="20"/>
           <w:lang w:val="en-US"/>
         </w:rPr>
-        <w:t>`sales_order_delivered_to`</w:t>
-      </w:r>
-      <w:r>
-        <w:rPr>
-          <w:rFonts w:ascii="Courier New" w:hAnsi="Courier New" w:cs="Courier New"/>
-          <w:color w:val="000000"/>
-          <w:sz w:val="20"/>
-          <w:szCs w:val="20"/>
-          <w:lang w:val="en-US"/>
-        </w:rPr>
-        <w:t xml:space="preserve"> </w:t>
-      </w:r>
-      <w:r>
-        <w:rPr>
-          <w:rFonts w:ascii="Courier New" w:hAnsi="Courier New" w:cs="Courier New"/>
-          <w:color w:val="808000"/>
-          <w:sz w:val="20"/>
-          <w:szCs w:val="20"/>
-          <w:lang w:val="en-US"/>
-        </w:rPr>
-        <w:t>`sales_order_delivered_to`</w:t>
-      </w:r>
-      <w:r>
-        <w:rPr>
-          <w:rFonts w:ascii="Courier New" w:hAnsi="Courier New" w:cs="Courier New"/>
-          <w:color w:val="000000"/>
-          <w:sz w:val="20"/>
-          <w:szCs w:val="20"/>
-          <w:lang w:val="en-US"/>
-        </w:rPr>
-        <w:t xml:space="preserve"> </w:t>
-      </w:r>
+        <w:t>`</w:t>
+      </w:r>
+      <w:proofErr w:type="spellStart"/>
+      <w:r>
+        <w:rPr>
+          <w:rFonts w:ascii="Courier New" w:hAnsi="Courier New" w:cs="Courier New"/>
+          <w:color w:val="808000"/>
+          <w:sz w:val="20"/>
+          <w:szCs w:val="20"/>
+          <w:lang w:val="en-US"/>
+        </w:rPr>
+        <w:t>sales_order_delivered_to</w:t>
+      </w:r>
+      <w:proofErr w:type="spellEnd"/>
+      <w:r>
+        <w:rPr>
+          <w:rFonts w:ascii="Courier New" w:hAnsi="Courier New" w:cs="Courier New"/>
+          <w:color w:val="808000"/>
+          <w:sz w:val="20"/>
+          <w:szCs w:val="20"/>
+          <w:lang w:val="en-US"/>
+        </w:rPr>
+        <w:t>`</w:t>
+      </w:r>
+      <w:r>
+        <w:rPr>
+          <w:rFonts w:ascii="Courier New" w:hAnsi="Courier New" w:cs="Courier New"/>
+          <w:color w:val="000000"/>
+          <w:sz w:val="20"/>
+          <w:szCs w:val="20"/>
+          <w:lang w:val="en-US"/>
+        </w:rPr>
+        <w:t xml:space="preserve"> </w:t>
+      </w:r>
+      <w:r>
+        <w:rPr>
+          <w:rFonts w:ascii="Courier New" w:hAnsi="Courier New" w:cs="Courier New"/>
+          <w:color w:val="808000"/>
+          <w:sz w:val="20"/>
+          <w:szCs w:val="20"/>
+          <w:lang w:val="en-US"/>
+        </w:rPr>
+        <w:t>`</w:t>
+      </w:r>
+      <w:proofErr w:type="spellStart"/>
+      <w:r>
+        <w:rPr>
+          <w:rFonts w:ascii="Courier New" w:hAnsi="Courier New" w:cs="Courier New"/>
+          <w:color w:val="808000"/>
+          <w:sz w:val="20"/>
+          <w:szCs w:val="20"/>
+          <w:lang w:val="en-US"/>
+        </w:rPr>
+        <w:t>sales_order_delivered_to</w:t>
+      </w:r>
+      <w:proofErr w:type="spellEnd"/>
+      <w:r>
+        <w:rPr>
+          <w:rFonts w:ascii="Courier New" w:hAnsi="Courier New" w:cs="Courier New"/>
+          <w:color w:val="808000"/>
+          <w:sz w:val="20"/>
+          <w:szCs w:val="20"/>
+          <w:lang w:val="en-US"/>
+        </w:rPr>
+        <w:t>`</w:t>
+      </w:r>
+      <w:r>
+        <w:rPr>
+          <w:rFonts w:ascii="Courier New" w:hAnsi="Courier New" w:cs="Courier New"/>
+          <w:color w:val="000000"/>
+          <w:sz w:val="20"/>
+          <w:szCs w:val="20"/>
+          <w:lang w:val="en-US"/>
+        </w:rPr>
+        <w:t xml:space="preserve"> </w:t>
+      </w:r>
+      <w:proofErr w:type="gramStart"/>
       <w:r>
         <w:rPr>
           <w:rFonts w:ascii="Courier New" w:hAnsi="Courier New" w:cs="Courier New"/>
@@ -2293,6 +2775,7 @@
         </w:rPr>
         <w:t>(</w:t>
       </w:r>
+      <w:proofErr w:type="gramEnd"/>
       <w:r>
         <w:rPr>
           <w:rFonts w:ascii="Courier New" w:hAnsi="Courier New" w:cs="Courier New"/>
@@ -2461,7 +2944,29 @@
           <w:szCs w:val="20"/>
           <w:lang w:val="en-US"/>
         </w:rPr>
-        <w:t>`sales_order_payment_term`</w:t>
+        <w:t>`</w:t>
+      </w:r>
+      <w:proofErr w:type="spellStart"/>
+      <w:r>
+        <w:rPr>
+          <w:rFonts w:ascii="Courier New" w:hAnsi="Courier New" w:cs="Courier New"/>
+          <w:color w:val="808000"/>
+          <w:sz w:val="20"/>
+          <w:szCs w:val="20"/>
+          <w:lang w:val="en-US"/>
+        </w:rPr>
+        <w:t>sales_order_payment_term</w:t>
+      </w:r>
+      <w:proofErr w:type="spellEnd"/>
+      <w:r>
+        <w:rPr>
+          <w:rFonts w:ascii="Courier New" w:hAnsi="Courier New" w:cs="Courier New"/>
+          <w:color w:val="808000"/>
+          <w:sz w:val="20"/>
+          <w:szCs w:val="20"/>
+          <w:lang w:val="en-US"/>
+        </w:rPr>
+        <w:t>`</w:t>
       </w:r>
       <w:r>
         <w:rPr>
@@ -2550,38 +3055,83 @@
           <w:szCs w:val="20"/>
           <w:lang w:val="en-US"/>
         </w:rPr>
-        <w:t>`sales_order_delivered_to_address`</w:t>
-      </w:r>
-      <w:r>
-        <w:rPr>
-          <w:rFonts w:ascii="Courier New" w:hAnsi="Courier New" w:cs="Courier New"/>
-          <w:color w:val="000000"/>
-          <w:sz w:val="20"/>
-          <w:szCs w:val="20"/>
-          <w:lang w:val="en-US"/>
-        </w:rPr>
-        <w:t xml:space="preserve"> </w:t>
-      </w:r>
-      <w:r>
-        <w:rPr>
-          <w:rFonts w:ascii="Courier New" w:hAnsi="Courier New" w:cs="Courier New"/>
-          <w:color w:val="808000"/>
-          <w:sz w:val="20"/>
-          <w:szCs w:val="20"/>
-          <w:lang w:val="en-US"/>
-        </w:rPr>
-        <w:t>`sales_order_delivered_to_address`</w:t>
-      </w:r>
-      <w:r>
-        <w:rPr>
-          <w:rFonts w:ascii="Courier New" w:hAnsi="Courier New" w:cs="Courier New"/>
-          <w:color w:val="000000"/>
-          <w:sz w:val="20"/>
-          <w:szCs w:val="20"/>
-          <w:lang w:val="en-US"/>
-        </w:rPr>
-        <w:t xml:space="preserve"> </w:t>
-      </w:r>
+        <w:t>`</w:t>
+      </w:r>
+      <w:proofErr w:type="spellStart"/>
+      <w:r>
+        <w:rPr>
+          <w:rFonts w:ascii="Courier New" w:hAnsi="Courier New" w:cs="Courier New"/>
+          <w:color w:val="808000"/>
+          <w:sz w:val="20"/>
+          <w:szCs w:val="20"/>
+          <w:lang w:val="en-US"/>
+        </w:rPr>
+        <w:t>sales_order_delivered_to_address</w:t>
+      </w:r>
+      <w:proofErr w:type="spellEnd"/>
+      <w:r>
+        <w:rPr>
+          <w:rFonts w:ascii="Courier New" w:hAnsi="Courier New" w:cs="Courier New"/>
+          <w:color w:val="808000"/>
+          <w:sz w:val="20"/>
+          <w:szCs w:val="20"/>
+          <w:lang w:val="en-US"/>
+        </w:rPr>
+        <w:t>`</w:t>
+      </w:r>
+      <w:r>
+        <w:rPr>
+          <w:rFonts w:ascii="Courier New" w:hAnsi="Courier New" w:cs="Courier New"/>
+          <w:color w:val="000000"/>
+          <w:sz w:val="20"/>
+          <w:szCs w:val="20"/>
+          <w:lang w:val="en-US"/>
+        </w:rPr>
+        <w:t xml:space="preserve"> </w:t>
+      </w:r>
+      <w:r>
+        <w:rPr>
+          <w:rFonts w:ascii="Courier New" w:hAnsi="Courier New" w:cs="Courier New"/>
+          <w:color w:val="808000"/>
+          <w:sz w:val="20"/>
+          <w:szCs w:val="20"/>
+          <w:lang w:val="en-US"/>
+        </w:rPr>
+        <w:t>`</w:t>
+      </w:r>
+      <w:proofErr w:type="spellStart"/>
+      <w:r>
+        <w:rPr>
+          <w:rFonts w:ascii="Courier New" w:hAnsi="Courier New" w:cs="Courier New"/>
+          <w:color w:val="808000"/>
+          <w:sz w:val="20"/>
+          <w:szCs w:val="20"/>
+          <w:lang w:val="en-US"/>
+        </w:rPr>
+        <w:t>sales_order_delivered_to_address</w:t>
+      </w:r>
+      <w:proofErr w:type="spellEnd"/>
+      <w:r>
+        <w:rPr>
+          <w:rFonts w:ascii="Courier New" w:hAnsi="Courier New" w:cs="Courier New"/>
+          <w:color w:val="808000"/>
+          <w:sz w:val="20"/>
+          <w:szCs w:val="20"/>
+          <w:lang w:val="en-US"/>
+        </w:rPr>
+        <w:t>`</w:t>
+      </w:r>
+      <w:r>
+        <w:rPr>
+          <w:rFonts w:ascii="Courier New" w:hAnsi="Courier New" w:cs="Courier New"/>
+          <w:color w:val="000000"/>
+          <w:sz w:val="20"/>
+          <w:szCs w:val="20"/>
+          <w:lang w:val="en-US"/>
+        </w:rPr>
+        <w:t xml:space="preserve"> </w:t>
+      </w:r>
+      <w:proofErr w:type="gramStart"/>
       <w:r>
         <w:rPr>
           <w:rFonts w:ascii="Courier New" w:hAnsi="Courier New" w:cs="Courier New"/>
@@ -2604,6 +3154,7 @@
         </w:rPr>
         <w:t>(</w:t>
       </w:r>
+      <w:proofErr w:type="gramEnd"/>
       <w:r>
         <w:rPr>
           <w:rFonts w:ascii="Courier New" w:hAnsi="Courier New" w:cs="Courier New"/>
@@ -2772,7 +3323,29 @@
           <w:szCs w:val="20"/>
           <w:lang w:val="en-US"/>
         </w:rPr>
-        <w:t>`sales_order_delivered_to`</w:t>
+        <w:t>`</w:t>
+      </w:r>
+      <w:proofErr w:type="spellStart"/>
+      <w:r>
+        <w:rPr>
+          <w:rFonts w:ascii="Courier New" w:hAnsi="Courier New" w:cs="Courier New"/>
+          <w:color w:val="808000"/>
+          <w:sz w:val="20"/>
+          <w:szCs w:val="20"/>
+          <w:lang w:val="en-US"/>
+        </w:rPr>
+        <w:t>sales_order_delivered_to</w:t>
+      </w:r>
+      <w:proofErr w:type="spellEnd"/>
+      <w:r>
+        <w:rPr>
+          <w:rFonts w:ascii="Courier New" w:hAnsi="Courier New" w:cs="Courier New"/>
+          <w:color w:val="808000"/>
+          <w:sz w:val="20"/>
+          <w:szCs w:val="20"/>
+          <w:lang w:val="en-US"/>
+        </w:rPr>
+        <w:t>`</w:t>
       </w:r>
       <w:r>
         <w:rPr>
@@ -2861,38 +3434,83 @@
           <w:szCs w:val="20"/>
           <w:lang w:val="en-US"/>
         </w:rPr>
-        <w:t>`sales_order_delivery_method`</w:t>
-      </w:r>
-      <w:r>
-        <w:rPr>
-          <w:rFonts w:ascii="Courier New" w:hAnsi="Courier New" w:cs="Courier New"/>
-          <w:color w:val="000000"/>
-          <w:sz w:val="20"/>
-          <w:szCs w:val="20"/>
-          <w:lang w:val="en-US"/>
-        </w:rPr>
-        <w:t xml:space="preserve"> </w:t>
-      </w:r>
-      <w:r>
-        <w:rPr>
-          <w:rFonts w:ascii="Courier New" w:hAnsi="Courier New" w:cs="Courier New"/>
-          <w:color w:val="808000"/>
-          <w:sz w:val="20"/>
-          <w:szCs w:val="20"/>
-          <w:lang w:val="en-US"/>
-        </w:rPr>
-        <w:t>`sales_order_delivery_method`</w:t>
-      </w:r>
-      <w:r>
-        <w:rPr>
-          <w:rFonts w:ascii="Courier New" w:hAnsi="Courier New" w:cs="Courier New"/>
-          <w:color w:val="000000"/>
-          <w:sz w:val="20"/>
-          <w:szCs w:val="20"/>
-          <w:lang w:val="en-US"/>
-        </w:rPr>
-        <w:t xml:space="preserve"> </w:t>
-      </w:r>
+        <w:t>`</w:t>
+      </w:r>
+      <w:proofErr w:type="spellStart"/>
+      <w:r>
+        <w:rPr>
+          <w:rFonts w:ascii="Courier New" w:hAnsi="Courier New" w:cs="Courier New"/>
+          <w:color w:val="808000"/>
+          <w:sz w:val="20"/>
+          <w:szCs w:val="20"/>
+          <w:lang w:val="en-US"/>
+        </w:rPr>
+        <w:t>sales_order_delivery_method</w:t>
+      </w:r>
+      <w:proofErr w:type="spellEnd"/>
+      <w:r>
+        <w:rPr>
+          <w:rFonts w:ascii="Courier New" w:hAnsi="Courier New" w:cs="Courier New"/>
+          <w:color w:val="808000"/>
+          <w:sz w:val="20"/>
+          <w:szCs w:val="20"/>
+          <w:lang w:val="en-US"/>
+        </w:rPr>
+        <w:t>`</w:t>
+      </w:r>
+      <w:r>
+        <w:rPr>
+          <w:rFonts w:ascii="Courier New" w:hAnsi="Courier New" w:cs="Courier New"/>
+          <w:color w:val="000000"/>
+          <w:sz w:val="20"/>
+          <w:szCs w:val="20"/>
+          <w:lang w:val="en-US"/>
+        </w:rPr>
+        <w:t xml:space="preserve"> </w:t>
+      </w:r>
+      <w:r>
+        <w:rPr>
+          <w:rFonts w:ascii="Courier New" w:hAnsi="Courier New" w:cs="Courier New"/>
+          <w:color w:val="808000"/>
+          <w:sz w:val="20"/>
+          <w:szCs w:val="20"/>
+          <w:lang w:val="en-US"/>
+        </w:rPr>
+        <w:t>`</w:t>
+      </w:r>
+      <w:proofErr w:type="spellStart"/>
+      <w:r>
+        <w:rPr>
+          <w:rFonts w:ascii="Courier New" w:hAnsi="Courier New" w:cs="Courier New"/>
+          <w:color w:val="808000"/>
+          <w:sz w:val="20"/>
+          <w:szCs w:val="20"/>
+          <w:lang w:val="en-US"/>
+        </w:rPr>
+        <w:t>sales_order_delivery_method</w:t>
+      </w:r>
+      <w:proofErr w:type="spellEnd"/>
+      <w:r>
+        <w:rPr>
+          <w:rFonts w:ascii="Courier New" w:hAnsi="Courier New" w:cs="Courier New"/>
+          <w:color w:val="808000"/>
+          <w:sz w:val="20"/>
+          <w:szCs w:val="20"/>
+          <w:lang w:val="en-US"/>
+        </w:rPr>
+        <w:t>`</w:t>
+      </w:r>
+      <w:r>
+        <w:rPr>
+          <w:rFonts w:ascii="Courier New" w:hAnsi="Courier New" w:cs="Courier New"/>
+          <w:color w:val="000000"/>
+          <w:sz w:val="20"/>
+          <w:szCs w:val="20"/>
+          <w:lang w:val="en-US"/>
+        </w:rPr>
+        <w:t xml:space="preserve"> </w:t>
+      </w:r>
+      <w:proofErr w:type="gramStart"/>
       <w:r>
         <w:rPr>
           <w:rFonts w:ascii="Courier New" w:hAnsi="Courier New" w:cs="Courier New"/>
@@ -2915,6 +3533,7 @@
         </w:rPr>
         <w:t>(</w:t>
       </w:r>
+      <w:proofErr w:type="gramEnd"/>
       <w:r>
         <w:rPr>
           <w:rFonts w:ascii="Courier New" w:hAnsi="Courier New" w:cs="Courier New"/>
@@ -3083,7 +3702,29 @@
           <w:szCs w:val="20"/>
           <w:lang w:val="en-US"/>
         </w:rPr>
-        <w:t>`sales_order_delivered_to_address`</w:t>
+        <w:t>`</w:t>
+      </w:r>
+      <w:proofErr w:type="spellStart"/>
+      <w:r>
+        <w:rPr>
+          <w:rFonts w:ascii="Courier New" w:hAnsi="Courier New" w:cs="Courier New"/>
+          <w:color w:val="808000"/>
+          <w:sz w:val="20"/>
+          <w:szCs w:val="20"/>
+          <w:lang w:val="en-US"/>
+        </w:rPr>
+        <w:t>sales_order_delivered_to_address</w:t>
+      </w:r>
+      <w:proofErr w:type="spellEnd"/>
+      <w:r>
+        <w:rPr>
+          <w:rFonts w:ascii="Courier New" w:hAnsi="Courier New" w:cs="Courier New"/>
+          <w:color w:val="808000"/>
+          <w:sz w:val="20"/>
+          <w:szCs w:val="20"/>
+          <w:lang w:val="en-US"/>
+        </w:rPr>
+        <w:t>`</w:t>
       </w:r>
       <w:r>
         <w:rPr>
@@ -3178,7 +3819,29 @@
           <w:szCs w:val="20"/>
           <w:lang w:val="en-US"/>
         </w:rPr>
-        <w:t>`teves_sales_order_table`</w:t>
+        <w:t>`</w:t>
+      </w:r>
+      <w:proofErr w:type="spellStart"/>
+      <w:r>
+        <w:rPr>
+          <w:rFonts w:ascii="Courier New" w:hAnsi="Courier New" w:cs="Courier New"/>
+          <w:color w:val="808000"/>
+          <w:sz w:val="20"/>
+          <w:szCs w:val="20"/>
+          <w:lang w:val="en-US"/>
+        </w:rPr>
+        <w:t>teves_sales_order_table</w:t>
+      </w:r>
+      <w:proofErr w:type="spellEnd"/>
+      <w:r>
+        <w:rPr>
+          <w:rFonts w:ascii="Courier New" w:hAnsi="Courier New" w:cs="Courier New"/>
+          <w:color w:val="808000"/>
+          <w:sz w:val="20"/>
+          <w:szCs w:val="20"/>
+          <w:lang w:val="en-US"/>
+        </w:rPr>
+        <w:t>`</w:t>
       </w:r>
     </w:p>
     <w:p>
@@ -3257,38 +3920,83 @@
           <w:szCs w:val="20"/>
           <w:lang w:val="en-US"/>
         </w:rPr>
-        <w:t>`sales_order_invoice`</w:t>
-      </w:r>
-      <w:r>
-        <w:rPr>
-          <w:rFonts w:ascii="Courier New" w:hAnsi="Courier New" w:cs="Courier New"/>
-          <w:color w:val="000000"/>
-          <w:sz w:val="20"/>
-          <w:szCs w:val="20"/>
-          <w:lang w:val="en-US"/>
-        </w:rPr>
-        <w:t xml:space="preserve"> </w:t>
-      </w:r>
-      <w:r>
-        <w:rPr>
-          <w:rFonts w:ascii="Courier New" w:hAnsi="Courier New" w:cs="Courier New"/>
-          <w:color w:val="808000"/>
-          <w:sz w:val="20"/>
-          <w:szCs w:val="20"/>
-          <w:lang w:val="en-US"/>
-        </w:rPr>
-        <w:t>`sales_order_charge_invoice`</w:t>
-      </w:r>
-      <w:r>
-        <w:rPr>
-          <w:rFonts w:ascii="Courier New" w:hAnsi="Courier New" w:cs="Courier New"/>
-          <w:color w:val="000000"/>
-          <w:sz w:val="20"/>
-          <w:szCs w:val="20"/>
-          <w:lang w:val="en-US"/>
-        </w:rPr>
-        <w:t xml:space="preserve"> </w:t>
-      </w:r>
+        <w:t>`</w:t>
+      </w:r>
+      <w:proofErr w:type="spellStart"/>
+      <w:r>
+        <w:rPr>
+          <w:rFonts w:ascii="Courier New" w:hAnsi="Courier New" w:cs="Courier New"/>
+          <w:color w:val="808000"/>
+          <w:sz w:val="20"/>
+          <w:szCs w:val="20"/>
+          <w:lang w:val="en-US"/>
+        </w:rPr>
+        <w:t>sales_order_invoice</w:t>
+      </w:r>
+      <w:proofErr w:type="spellEnd"/>
+      <w:r>
+        <w:rPr>
+          <w:rFonts w:ascii="Courier New" w:hAnsi="Courier New" w:cs="Courier New"/>
+          <w:color w:val="808000"/>
+          <w:sz w:val="20"/>
+          <w:szCs w:val="20"/>
+          <w:lang w:val="en-US"/>
+        </w:rPr>
+        <w:t>`</w:t>
+      </w:r>
+      <w:r>
+        <w:rPr>
+          <w:rFonts w:ascii="Courier New" w:hAnsi="Courier New" w:cs="Courier New"/>
+          <w:color w:val="000000"/>
+          <w:sz w:val="20"/>
+          <w:szCs w:val="20"/>
+          <w:lang w:val="en-US"/>
+        </w:rPr>
+        <w:t xml:space="preserve"> </w:t>
+      </w:r>
+      <w:r>
+        <w:rPr>
+          <w:rFonts w:ascii="Courier New" w:hAnsi="Courier New" w:cs="Courier New"/>
+          <w:color w:val="808000"/>
+          <w:sz w:val="20"/>
+          <w:szCs w:val="20"/>
+          <w:lang w:val="en-US"/>
+        </w:rPr>
+        <w:t>`</w:t>
+      </w:r>
+      <w:proofErr w:type="spellStart"/>
+      <w:r>
+        <w:rPr>
+          <w:rFonts w:ascii="Courier New" w:hAnsi="Courier New" w:cs="Courier New"/>
+          <w:color w:val="808000"/>
+          <w:sz w:val="20"/>
+          <w:szCs w:val="20"/>
+          <w:lang w:val="en-US"/>
+        </w:rPr>
+        <w:t>sales_order_charge_invoice</w:t>
+      </w:r>
+      <w:proofErr w:type="spellEnd"/>
+      <w:r>
+        <w:rPr>
+          <w:rFonts w:ascii="Courier New" w:hAnsi="Courier New" w:cs="Courier New"/>
+          <w:color w:val="808000"/>
+          <w:sz w:val="20"/>
+          <w:szCs w:val="20"/>
+          <w:lang w:val="en-US"/>
+        </w:rPr>
+        <w:t>`</w:t>
+      </w:r>
+      <w:r>
+        <w:rPr>
+          <w:rFonts w:ascii="Courier New" w:hAnsi="Courier New" w:cs="Courier New"/>
+          <w:color w:val="000000"/>
+          <w:sz w:val="20"/>
+          <w:szCs w:val="20"/>
+          <w:lang w:val="en-US"/>
+        </w:rPr>
+        <w:t xml:space="preserve"> </w:t>
+      </w:r>
+      <w:proofErr w:type="gramStart"/>
       <w:r>
         <w:rPr>
           <w:rFonts w:ascii="Courier New" w:hAnsi="Courier New" w:cs="Courier New"/>
@@ -3311,6 +4019,7 @@
         </w:rPr>
         <w:t>(</w:t>
       </w:r>
+      <w:proofErr w:type="gramEnd"/>
       <w:r>
         <w:rPr>
           <w:rFonts w:ascii="Courier New" w:hAnsi="Courier New" w:cs="Courier New"/>
@@ -3479,7 +4188,29 @@
           <w:szCs w:val="20"/>
           <w:lang w:val="en-US"/>
         </w:rPr>
-        <w:t>`sales_order_po_number`</w:t>
+        <w:t>`</w:t>
+      </w:r>
+      <w:proofErr w:type="spellStart"/>
+      <w:r>
+        <w:rPr>
+          <w:rFonts w:ascii="Courier New" w:hAnsi="Courier New" w:cs="Courier New"/>
+          <w:color w:val="808000"/>
+          <w:sz w:val="20"/>
+          <w:szCs w:val="20"/>
+          <w:lang w:val="en-US"/>
+        </w:rPr>
+        <w:t>sales_order_po_number</w:t>
+      </w:r>
+      <w:proofErr w:type="spellEnd"/>
+      <w:r>
+        <w:rPr>
+          <w:rFonts w:ascii="Courier New" w:hAnsi="Courier New" w:cs="Courier New"/>
+          <w:color w:val="808000"/>
+          <w:sz w:val="20"/>
+          <w:szCs w:val="20"/>
+          <w:lang w:val="en-US"/>
+        </w:rPr>
+        <w:t>`</w:t>
       </w:r>
       <w:r>
         <w:rPr>
@@ -3574,7 +4305,29 @@
           <w:szCs w:val="20"/>
           <w:lang w:val="en-US"/>
         </w:rPr>
-        <w:t>`teves_sales_order_table`</w:t>
+        <w:t>`</w:t>
+      </w:r>
+      <w:proofErr w:type="spellStart"/>
+      <w:r>
+        <w:rPr>
+          <w:rFonts w:ascii="Courier New" w:hAnsi="Courier New" w:cs="Courier New"/>
+          <w:color w:val="808000"/>
+          <w:sz w:val="20"/>
+          <w:szCs w:val="20"/>
+          <w:lang w:val="en-US"/>
+        </w:rPr>
+        <w:t>teves_sales_order_table</w:t>
+      </w:r>
+      <w:proofErr w:type="spellEnd"/>
+      <w:r>
+        <w:rPr>
+          <w:rFonts w:ascii="Courier New" w:hAnsi="Courier New" w:cs="Courier New"/>
+          <w:color w:val="808000"/>
+          <w:sz w:val="20"/>
+          <w:szCs w:val="20"/>
+          <w:lang w:val="en-US"/>
+        </w:rPr>
+        <w:t>`</w:t>
       </w:r>
     </w:p>
     <w:p>
@@ -3653,38 +4406,83 @@
           <w:szCs w:val="20"/>
           <w:lang w:val="en-US"/>
         </w:rPr>
-        <w:t>`sales_order_status`</w:t>
-      </w:r>
-      <w:r>
-        <w:rPr>
-          <w:rFonts w:ascii="Courier New" w:hAnsi="Courier New" w:cs="Courier New"/>
-          <w:color w:val="000000"/>
-          <w:sz w:val="20"/>
-          <w:szCs w:val="20"/>
-          <w:lang w:val="en-US"/>
-        </w:rPr>
-        <w:t xml:space="preserve"> </w:t>
-      </w:r>
-      <w:r>
-        <w:rPr>
-          <w:rFonts w:ascii="Courier New" w:hAnsi="Courier New" w:cs="Courier New"/>
-          <w:color w:val="808000"/>
-          <w:sz w:val="20"/>
-          <w:szCs w:val="20"/>
-          <w:lang w:val="en-US"/>
-        </w:rPr>
-        <w:t>`sales_order_status`</w:t>
-      </w:r>
-      <w:r>
-        <w:rPr>
-          <w:rFonts w:ascii="Courier New" w:hAnsi="Courier New" w:cs="Courier New"/>
-          <w:color w:val="000000"/>
-          <w:sz w:val="20"/>
-          <w:szCs w:val="20"/>
-          <w:lang w:val="en-US"/>
-        </w:rPr>
-        <w:t xml:space="preserve"> </w:t>
-      </w:r>
+        <w:t>`</w:t>
+      </w:r>
+      <w:proofErr w:type="spellStart"/>
+      <w:r>
+        <w:rPr>
+          <w:rFonts w:ascii="Courier New" w:hAnsi="Courier New" w:cs="Courier New"/>
+          <w:color w:val="808000"/>
+          <w:sz w:val="20"/>
+          <w:szCs w:val="20"/>
+          <w:lang w:val="en-US"/>
+        </w:rPr>
+        <w:t>sales_order_status</w:t>
+      </w:r>
+      <w:proofErr w:type="spellEnd"/>
+      <w:r>
+        <w:rPr>
+          <w:rFonts w:ascii="Courier New" w:hAnsi="Courier New" w:cs="Courier New"/>
+          <w:color w:val="808000"/>
+          <w:sz w:val="20"/>
+          <w:szCs w:val="20"/>
+          <w:lang w:val="en-US"/>
+        </w:rPr>
+        <w:t>`</w:t>
+      </w:r>
+      <w:r>
+        <w:rPr>
+          <w:rFonts w:ascii="Courier New" w:hAnsi="Courier New" w:cs="Courier New"/>
+          <w:color w:val="000000"/>
+          <w:sz w:val="20"/>
+          <w:szCs w:val="20"/>
+          <w:lang w:val="en-US"/>
+        </w:rPr>
+        <w:t xml:space="preserve"> </w:t>
+      </w:r>
+      <w:r>
+        <w:rPr>
+          <w:rFonts w:ascii="Courier New" w:hAnsi="Courier New" w:cs="Courier New"/>
+          <w:color w:val="808000"/>
+          <w:sz w:val="20"/>
+          <w:szCs w:val="20"/>
+          <w:lang w:val="en-US"/>
+        </w:rPr>
+        <w:t>`</w:t>
+      </w:r>
+      <w:proofErr w:type="spellStart"/>
+      <w:r>
+        <w:rPr>
+          <w:rFonts w:ascii="Courier New" w:hAnsi="Courier New" w:cs="Courier New"/>
+          <w:color w:val="808000"/>
+          <w:sz w:val="20"/>
+          <w:szCs w:val="20"/>
+          <w:lang w:val="en-US"/>
+        </w:rPr>
+        <w:t>sales_order_status</w:t>
+      </w:r>
+      <w:proofErr w:type="spellEnd"/>
+      <w:r>
+        <w:rPr>
+          <w:rFonts w:ascii="Courier New" w:hAnsi="Courier New" w:cs="Courier New"/>
+          <w:color w:val="808000"/>
+          <w:sz w:val="20"/>
+          <w:szCs w:val="20"/>
+          <w:lang w:val="en-US"/>
+        </w:rPr>
+        <w:t>`</w:t>
+      </w:r>
+      <w:r>
+        <w:rPr>
+          <w:rFonts w:ascii="Courier New" w:hAnsi="Courier New" w:cs="Courier New"/>
+          <w:color w:val="000000"/>
+          <w:sz w:val="20"/>
+          <w:szCs w:val="20"/>
+          <w:lang w:val="en-US"/>
+        </w:rPr>
+        <w:t xml:space="preserve"> </w:t>
+      </w:r>
+      <w:proofErr w:type="gramStart"/>
       <w:r>
         <w:rPr>
           <w:rFonts w:ascii="Courier New" w:hAnsi="Courier New" w:cs="Courier New"/>
@@ -3707,6 +4505,7 @@
         </w:rPr>
         <w:t>(</w:t>
       </w:r>
+      <w:proofErr w:type="gramEnd"/>
       <w:r>
         <w:rPr>
           <w:rFonts w:ascii="Courier New" w:hAnsi="Courier New" w:cs="Courier New"/>
@@ -3873,7 +4672,29 @@
           <w:szCs w:val="20"/>
           <w:lang w:val="en-US"/>
         </w:rPr>
-        <w:t>`sales_order_payment_amount`</w:t>
+        <w:t>`</w:t>
+      </w:r>
+      <w:proofErr w:type="spellStart"/>
+      <w:r>
+        <w:rPr>
+          <w:rFonts w:ascii="Courier New" w:hAnsi="Courier New" w:cs="Courier New"/>
+          <w:color w:val="808000"/>
+          <w:sz w:val="20"/>
+          <w:szCs w:val="20"/>
+          <w:lang w:val="en-US"/>
+        </w:rPr>
+        <w:t>sales_order_payment_amount</w:t>
+      </w:r>
+      <w:proofErr w:type="spellEnd"/>
+      <w:r>
+        <w:rPr>
+          <w:rFonts w:ascii="Courier New" w:hAnsi="Courier New" w:cs="Courier New"/>
+          <w:color w:val="808000"/>
+          <w:sz w:val="20"/>
+          <w:szCs w:val="20"/>
+          <w:lang w:val="en-US"/>
+        </w:rPr>
+        <w:t>`</w:t>
       </w:r>
       <w:r>
         <w:rPr>
@@ -3962,38 +4783,83 @@
           <w:szCs w:val="20"/>
           <w:lang w:val="en-US"/>
         </w:rPr>
-        <w:t>`company_header`</w:t>
-      </w:r>
-      <w:r>
-        <w:rPr>
-          <w:rFonts w:ascii="Courier New" w:hAnsi="Courier New" w:cs="Courier New"/>
-          <w:color w:val="000000"/>
-          <w:sz w:val="20"/>
-          <w:szCs w:val="20"/>
-          <w:lang w:val="en-US"/>
-        </w:rPr>
-        <w:t xml:space="preserve"> </w:t>
-      </w:r>
-      <w:r>
-        <w:rPr>
-          <w:rFonts w:ascii="Courier New" w:hAnsi="Courier New" w:cs="Courier New"/>
-          <w:color w:val="808000"/>
-          <w:sz w:val="20"/>
-          <w:szCs w:val="20"/>
-          <w:lang w:val="en-US"/>
-        </w:rPr>
-        <w:t>`company_header`</w:t>
-      </w:r>
-      <w:r>
-        <w:rPr>
-          <w:rFonts w:ascii="Courier New" w:hAnsi="Courier New" w:cs="Courier New"/>
-          <w:color w:val="000000"/>
-          <w:sz w:val="20"/>
-          <w:szCs w:val="20"/>
-          <w:lang w:val="en-US"/>
-        </w:rPr>
-        <w:t xml:space="preserve"> </w:t>
-      </w:r>
+        <w:t>`</w:t>
+      </w:r>
+      <w:proofErr w:type="spellStart"/>
+      <w:r>
+        <w:rPr>
+          <w:rFonts w:ascii="Courier New" w:hAnsi="Courier New" w:cs="Courier New"/>
+          <w:color w:val="808000"/>
+          <w:sz w:val="20"/>
+          <w:szCs w:val="20"/>
+          <w:lang w:val="en-US"/>
+        </w:rPr>
+        <w:t>company_header</w:t>
+      </w:r>
+      <w:proofErr w:type="spellEnd"/>
+      <w:r>
+        <w:rPr>
+          <w:rFonts w:ascii="Courier New" w:hAnsi="Courier New" w:cs="Courier New"/>
+          <w:color w:val="808000"/>
+          <w:sz w:val="20"/>
+          <w:szCs w:val="20"/>
+          <w:lang w:val="en-US"/>
+        </w:rPr>
+        <w:t>`</w:t>
+      </w:r>
+      <w:r>
+        <w:rPr>
+          <w:rFonts w:ascii="Courier New" w:hAnsi="Courier New" w:cs="Courier New"/>
+          <w:color w:val="000000"/>
+          <w:sz w:val="20"/>
+          <w:szCs w:val="20"/>
+          <w:lang w:val="en-US"/>
+        </w:rPr>
+        <w:t xml:space="preserve"> </w:t>
+      </w:r>
+      <w:r>
+        <w:rPr>
+          <w:rFonts w:ascii="Courier New" w:hAnsi="Courier New" w:cs="Courier New"/>
+          <w:color w:val="808000"/>
+          <w:sz w:val="20"/>
+          <w:szCs w:val="20"/>
+          <w:lang w:val="en-US"/>
+        </w:rPr>
+        <w:t>`</w:t>
+      </w:r>
+      <w:proofErr w:type="spellStart"/>
+      <w:r>
+        <w:rPr>
+          <w:rFonts w:ascii="Courier New" w:hAnsi="Courier New" w:cs="Courier New"/>
+          <w:color w:val="808000"/>
+          <w:sz w:val="20"/>
+          <w:szCs w:val="20"/>
+          <w:lang w:val="en-US"/>
+        </w:rPr>
+        <w:t>company_header</w:t>
+      </w:r>
+      <w:proofErr w:type="spellEnd"/>
+      <w:r>
+        <w:rPr>
+          <w:rFonts w:ascii="Courier New" w:hAnsi="Courier New" w:cs="Courier New"/>
+          <w:color w:val="808000"/>
+          <w:sz w:val="20"/>
+          <w:szCs w:val="20"/>
+          <w:lang w:val="en-US"/>
+        </w:rPr>
+        <w:t>`</w:t>
+      </w:r>
+      <w:r>
+        <w:rPr>
+          <w:rFonts w:ascii="Courier New" w:hAnsi="Courier New" w:cs="Courier New"/>
+          <w:color w:val="000000"/>
+          <w:sz w:val="20"/>
+          <w:szCs w:val="20"/>
+          <w:lang w:val="en-US"/>
+        </w:rPr>
+        <w:t xml:space="preserve"> </w:t>
+      </w:r>
+      <w:proofErr w:type="gramStart"/>
       <w:r>
         <w:rPr>
           <w:rFonts w:ascii="Courier New" w:hAnsi="Courier New" w:cs="Courier New"/>
@@ -4016,6 +4882,7 @@
         </w:rPr>
         <w:t>(</w:t>
       </w:r>
+      <w:proofErr w:type="gramEnd"/>
       <w:r>
         <w:rPr>
           <w:rFonts w:ascii="Courier New" w:hAnsi="Courier New" w:cs="Courier New"/>
@@ -4184,7 +5051,29 @@
           <w:szCs w:val="20"/>
           <w:lang w:val="en-US"/>
         </w:rPr>
-        <w:t>`sales_order_status`</w:t>
+        <w:t>`</w:t>
+      </w:r>
+      <w:proofErr w:type="spellStart"/>
+      <w:r>
+        <w:rPr>
+          <w:rFonts w:ascii="Courier New" w:hAnsi="Courier New" w:cs="Courier New"/>
+          <w:color w:val="808000"/>
+          <w:sz w:val="20"/>
+          <w:szCs w:val="20"/>
+          <w:lang w:val="en-US"/>
+        </w:rPr>
+        <w:t>sales_order_status</w:t>
+      </w:r>
+      <w:proofErr w:type="spellEnd"/>
+      <w:r>
+        <w:rPr>
+          <w:rFonts w:ascii="Courier New" w:hAnsi="Courier New" w:cs="Courier New"/>
+          <w:color w:val="808000"/>
+          <w:sz w:val="20"/>
+          <w:szCs w:val="20"/>
+          <w:lang w:val="en-US"/>
+        </w:rPr>
+        <w:t>`</w:t>
       </w:r>
       <w:r>
         <w:rPr>
@@ -4278,7 +5167,29 @@
           <w:szCs w:val="20"/>
           <w:lang w:val="en-US"/>
         </w:rPr>
-        <w:t>`teves_sales_order_table`</w:t>
+        <w:t>`</w:t>
+      </w:r>
+      <w:proofErr w:type="spellStart"/>
+      <w:r>
+        <w:rPr>
+          <w:rFonts w:ascii="Courier New" w:hAnsi="Courier New" w:cs="Courier New"/>
+          <w:color w:val="808000"/>
+          <w:sz w:val="20"/>
+          <w:szCs w:val="20"/>
+          <w:lang w:val="en-US"/>
+        </w:rPr>
+        <w:t>teves_sales_order_table</w:t>
+      </w:r>
+      <w:proofErr w:type="spellEnd"/>
+      <w:r>
+        <w:rPr>
+          <w:rFonts w:ascii="Courier New" w:hAnsi="Courier New" w:cs="Courier New"/>
+          <w:color w:val="808000"/>
+          <w:sz w:val="20"/>
+          <w:szCs w:val="20"/>
+          <w:lang w:val="en-US"/>
+        </w:rPr>
+        <w:t>`</w:t>
       </w:r>
     </w:p>
     <w:p>
@@ -4357,38 +5268,83 @@
           <w:szCs w:val="20"/>
           <w:lang w:val="en-US"/>
         </w:rPr>
-        <w:t>`sales_order_hauler`</w:t>
-      </w:r>
-      <w:r>
-        <w:rPr>
-          <w:rFonts w:ascii="Courier New" w:hAnsi="Courier New" w:cs="Courier New"/>
-          <w:color w:val="000000"/>
-          <w:sz w:val="20"/>
-          <w:szCs w:val="20"/>
-          <w:lang w:val="en-US"/>
-        </w:rPr>
-        <w:t xml:space="preserve"> </w:t>
-      </w:r>
-      <w:r>
-        <w:rPr>
-          <w:rFonts w:ascii="Courier New" w:hAnsi="Courier New" w:cs="Courier New"/>
-          <w:color w:val="808000"/>
-          <w:sz w:val="20"/>
-          <w:szCs w:val="20"/>
-          <w:lang w:val="en-US"/>
-        </w:rPr>
-        <w:t>`sales_order_hauler`</w:t>
-      </w:r>
-      <w:r>
-        <w:rPr>
-          <w:rFonts w:ascii="Courier New" w:hAnsi="Courier New" w:cs="Courier New"/>
-          <w:color w:val="000000"/>
-          <w:sz w:val="20"/>
-          <w:szCs w:val="20"/>
-          <w:lang w:val="en-US"/>
-        </w:rPr>
-        <w:t xml:space="preserve"> </w:t>
-      </w:r>
+        <w:t>`</w:t>
+      </w:r>
+      <w:proofErr w:type="spellStart"/>
+      <w:r>
+        <w:rPr>
+          <w:rFonts w:ascii="Courier New" w:hAnsi="Courier New" w:cs="Courier New"/>
+          <w:color w:val="808000"/>
+          <w:sz w:val="20"/>
+          <w:szCs w:val="20"/>
+          <w:lang w:val="en-US"/>
+        </w:rPr>
+        <w:t>sales_order_hauler</w:t>
+      </w:r>
+      <w:proofErr w:type="spellEnd"/>
+      <w:r>
+        <w:rPr>
+          <w:rFonts w:ascii="Courier New" w:hAnsi="Courier New" w:cs="Courier New"/>
+          <w:color w:val="808000"/>
+          <w:sz w:val="20"/>
+          <w:szCs w:val="20"/>
+          <w:lang w:val="en-US"/>
+        </w:rPr>
+        <w:t>`</w:t>
+      </w:r>
+      <w:r>
+        <w:rPr>
+          <w:rFonts w:ascii="Courier New" w:hAnsi="Courier New" w:cs="Courier New"/>
+          <w:color w:val="000000"/>
+          <w:sz w:val="20"/>
+          <w:szCs w:val="20"/>
+          <w:lang w:val="en-US"/>
+        </w:rPr>
+        <w:t xml:space="preserve"> </w:t>
+      </w:r>
+      <w:r>
+        <w:rPr>
+          <w:rFonts w:ascii="Courier New" w:hAnsi="Courier New" w:cs="Courier New"/>
+          <w:color w:val="808000"/>
+          <w:sz w:val="20"/>
+          <w:szCs w:val="20"/>
+          <w:lang w:val="en-US"/>
+        </w:rPr>
+        <w:t>`</w:t>
+      </w:r>
+      <w:proofErr w:type="spellStart"/>
+      <w:r>
+        <w:rPr>
+          <w:rFonts w:ascii="Courier New" w:hAnsi="Courier New" w:cs="Courier New"/>
+          <w:color w:val="808000"/>
+          <w:sz w:val="20"/>
+          <w:szCs w:val="20"/>
+          <w:lang w:val="en-US"/>
+        </w:rPr>
+        <w:t>sales_order_hauler</w:t>
+      </w:r>
+      <w:proofErr w:type="spellEnd"/>
+      <w:r>
+        <w:rPr>
+          <w:rFonts w:ascii="Courier New" w:hAnsi="Courier New" w:cs="Courier New"/>
+          <w:color w:val="808000"/>
+          <w:sz w:val="20"/>
+          <w:szCs w:val="20"/>
+          <w:lang w:val="en-US"/>
+        </w:rPr>
+        <w:t>`</w:t>
+      </w:r>
+      <w:r>
+        <w:rPr>
+          <w:rFonts w:ascii="Courier New" w:hAnsi="Courier New" w:cs="Courier New"/>
+          <w:color w:val="000000"/>
+          <w:sz w:val="20"/>
+          <w:szCs w:val="20"/>
+          <w:lang w:val="en-US"/>
+        </w:rPr>
+        <w:t xml:space="preserve"> </w:t>
+      </w:r>
+      <w:proofErr w:type="gramStart"/>
       <w:r>
         <w:rPr>
           <w:rFonts w:ascii="Courier New" w:hAnsi="Courier New" w:cs="Courier New"/>
@@ -4411,6 +5367,7 @@
         </w:rPr>
         <w:t>(</w:t>
       </w:r>
+      <w:proofErr w:type="gramEnd"/>
       <w:r>
         <w:rPr>
           <w:rFonts w:ascii="Courier New" w:hAnsi="Courier New" w:cs="Courier New"/>
@@ -4579,7 +5536,29 @@
           <w:szCs w:val="20"/>
           <w:lang w:val="en-US"/>
         </w:rPr>
-        <w:t>`sales_order_total_due`</w:t>
+        <w:t>`</w:t>
+      </w:r>
+      <w:proofErr w:type="spellStart"/>
+      <w:r>
+        <w:rPr>
+          <w:rFonts w:ascii="Courier New" w:hAnsi="Courier New" w:cs="Courier New"/>
+          <w:color w:val="808000"/>
+          <w:sz w:val="20"/>
+          <w:szCs w:val="20"/>
+          <w:lang w:val="en-US"/>
+        </w:rPr>
+        <w:t>sales_order_total_due</w:t>
+      </w:r>
+      <w:proofErr w:type="spellEnd"/>
+      <w:r>
+        <w:rPr>
+          <w:rFonts w:ascii="Courier New" w:hAnsi="Courier New" w:cs="Courier New"/>
+          <w:color w:val="808000"/>
+          <w:sz w:val="20"/>
+          <w:szCs w:val="20"/>
+          <w:lang w:val="en-US"/>
+        </w:rPr>
+        <w:t>`</w:t>
       </w:r>
       <w:r>
         <w:rPr>
@@ -4659,7 +5638,29 @@
           <w:szCs w:val="20"/>
           <w:lang w:val="en-US"/>
         </w:rPr>
-        <w:t>`teves_sales_order_table`</w:t>
+        <w:t>`</w:t>
+      </w:r>
+      <w:proofErr w:type="spellStart"/>
+      <w:r>
+        <w:rPr>
+          <w:rFonts w:ascii="Courier New" w:hAnsi="Courier New" w:cs="Courier New"/>
+          <w:color w:val="808000"/>
+          <w:sz w:val="20"/>
+          <w:szCs w:val="20"/>
+          <w:lang w:val="en-US"/>
+        </w:rPr>
+        <w:t>teves_sales_order_table</w:t>
+      </w:r>
+      <w:proofErr w:type="spellEnd"/>
+      <w:r>
+        <w:rPr>
+          <w:rFonts w:ascii="Courier New" w:hAnsi="Courier New" w:cs="Courier New"/>
+          <w:color w:val="808000"/>
+          <w:sz w:val="20"/>
+          <w:szCs w:val="20"/>
+          <w:lang w:val="en-US"/>
+        </w:rPr>
+        <w:t>`</w:t>
       </w:r>
     </w:p>
     <w:p>
@@ -4738,38 +5739,83 @@
           <w:szCs w:val="20"/>
           <w:lang w:val="en-US"/>
         </w:rPr>
-        <w:t>`sales_order_required_date`</w:t>
-      </w:r>
-      <w:r>
-        <w:rPr>
-          <w:rFonts w:ascii="Courier New" w:hAnsi="Courier New" w:cs="Courier New"/>
-          <w:color w:val="000000"/>
-          <w:sz w:val="20"/>
-          <w:szCs w:val="20"/>
-          <w:lang w:val="en-US"/>
-        </w:rPr>
-        <w:t xml:space="preserve"> </w:t>
-      </w:r>
-      <w:r>
-        <w:rPr>
-          <w:rFonts w:ascii="Courier New" w:hAnsi="Courier New" w:cs="Courier New"/>
-          <w:color w:val="808000"/>
-          <w:sz w:val="20"/>
-          <w:szCs w:val="20"/>
-          <w:lang w:val="en-US"/>
-        </w:rPr>
-        <w:t>`sales_order_required_date`</w:t>
-      </w:r>
-      <w:r>
-        <w:rPr>
-          <w:rFonts w:ascii="Courier New" w:hAnsi="Courier New" w:cs="Courier New"/>
-          <w:color w:val="000000"/>
-          <w:sz w:val="20"/>
-          <w:szCs w:val="20"/>
-          <w:lang w:val="en-US"/>
-        </w:rPr>
-        <w:t xml:space="preserve"> </w:t>
-      </w:r>
+        <w:t>`</w:t>
+      </w:r>
+      <w:proofErr w:type="spellStart"/>
+      <w:r>
+        <w:rPr>
+          <w:rFonts w:ascii="Courier New" w:hAnsi="Courier New" w:cs="Courier New"/>
+          <w:color w:val="808000"/>
+          <w:sz w:val="20"/>
+          <w:szCs w:val="20"/>
+          <w:lang w:val="en-US"/>
+        </w:rPr>
+        <w:t>sales_order_required_date</w:t>
+      </w:r>
+      <w:proofErr w:type="spellEnd"/>
+      <w:r>
+        <w:rPr>
+          <w:rFonts w:ascii="Courier New" w:hAnsi="Courier New" w:cs="Courier New"/>
+          <w:color w:val="808000"/>
+          <w:sz w:val="20"/>
+          <w:szCs w:val="20"/>
+          <w:lang w:val="en-US"/>
+        </w:rPr>
+        <w:t>`</w:t>
+      </w:r>
+      <w:r>
+        <w:rPr>
+          <w:rFonts w:ascii="Courier New" w:hAnsi="Courier New" w:cs="Courier New"/>
+          <w:color w:val="000000"/>
+          <w:sz w:val="20"/>
+          <w:szCs w:val="20"/>
+          <w:lang w:val="en-US"/>
+        </w:rPr>
+        <w:t xml:space="preserve"> </w:t>
+      </w:r>
+      <w:r>
+        <w:rPr>
+          <w:rFonts w:ascii="Courier New" w:hAnsi="Courier New" w:cs="Courier New"/>
+          <w:color w:val="808000"/>
+          <w:sz w:val="20"/>
+          <w:szCs w:val="20"/>
+          <w:lang w:val="en-US"/>
+        </w:rPr>
+        <w:t>`</w:t>
+      </w:r>
+      <w:proofErr w:type="spellStart"/>
+      <w:r>
+        <w:rPr>
+          <w:rFonts w:ascii="Courier New" w:hAnsi="Courier New" w:cs="Courier New"/>
+          <w:color w:val="808000"/>
+          <w:sz w:val="20"/>
+          <w:szCs w:val="20"/>
+          <w:lang w:val="en-US"/>
+        </w:rPr>
+        <w:t>sales_order_required_date</w:t>
+      </w:r>
+      <w:proofErr w:type="spellEnd"/>
+      <w:r>
+        <w:rPr>
+          <w:rFonts w:ascii="Courier New" w:hAnsi="Courier New" w:cs="Courier New"/>
+          <w:color w:val="808000"/>
+          <w:sz w:val="20"/>
+          <w:szCs w:val="20"/>
+          <w:lang w:val="en-US"/>
+        </w:rPr>
+        <w:t>`</w:t>
+      </w:r>
+      <w:r>
+        <w:rPr>
+          <w:rFonts w:ascii="Courier New" w:hAnsi="Courier New" w:cs="Courier New"/>
+          <w:color w:val="000000"/>
+          <w:sz w:val="20"/>
+          <w:szCs w:val="20"/>
+          <w:lang w:val="en-US"/>
+        </w:rPr>
+        <w:t xml:space="preserve"> </w:t>
+      </w:r>
+      <w:proofErr w:type="gramStart"/>
       <w:r>
         <w:rPr>
           <w:rFonts w:ascii="Courier New" w:hAnsi="Courier New" w:cs="Courier New"/>
@@ -4792,6 +5838,7 @@
         </w:rPr>
         <w:t>(</w:t>
       </w:r>
+      <w:proofErr w:type="gramEnd"/>
       <w:r>
         <w:rPr>
           <w:rFonts w:ascii="Courier New" w:hAnsi="Courier New" w:cs="Courier New"/>
@@ -4960,7 +6007,29 @@
           <w:szCs w:val="20"/>
           <w:lang w:val="en-US"/>
         </w:rPr>
-        <w:t>`sales_order_hauler`</w:t>
+        <w:t>`</w:t>
+      </w:r>
+      <w:proofErr w:type="spellStart"/>
+      <w:r>
+        <w:rPr>
+          <w:rFonts w:ascii="Courier New" w:hAnsi="Courier New" w:cs="Courier New"/>
+          <w:color w:val="808000"/>
+          <w:sz w:val="20"/>
+          <w:szCs w:val="20"/>
+          <w:lang w:val="en-US"/>
+        </w:rPr>
+        <w:t>sales_order_hauler</w:t>
+      </w:r>
+      <w:proofErr w:type="spellEnd"/>
+      <w:r>
+        <w:rPr>
+          <w:rFonts w:ascii="Courier New" w:hAnsi="Courier New" w:cs="Courier New"/>
+          <w:color w:val="808000"/>
+          <w:sz w:val="20"/>
+          <w:szCs w:val="20"/>
+          <w:lang w:val="en-US"/>
+        </w:rPr>
+        <w:t>`</w:t>
       </w:r>
       <w:r>
         <w:rPr>
@@ -5049,38 +6118,83 @@
           <w:szCs w:val="20"/>
           <w:lang w:val="en-US"/>
         </w:rPr>
-        <w:t>`sales_order_instructions`</w:t>
-      </w:r>
-      <w:r>
-        <w:rPr>
-          <w:rFonts w:ascii="Courier New" w:hAnsi="Courier New" w:cs="Courier New"/>
-          <w:color w:val="000000"/>
-          <w:sz w:val="20"/>
-          <w:szCs w:val="20"/>
-          <w:lang w:val="en-US"/>
-        </w:rPr>
-        <w:t xml:space="preserve"> </w:t>
-      </w:r>
-      <w:r>
-        <w:rPr>
-          <w:rFonts w:ascii="Courier New" w:hAnsi="Courier New" w:cs="Courier New"/>
-          <w:color w:val="808000"/>
-          <w:sz w:val="20"/>
-          <w:szCs w:val="20"/>
-          <w:lang w:val="en-US"/>
-        </w:rPr>
-        <w:t>`sales_order_instructions`</w:t>
-      </w:r>
-      <w:r>
-        <w:rPr>
-          <w:rFonts w:ascii="Courier New" w:hAnsi="Courier New" w:cs="Courier New"/>
-          <w:color w:val="000000"/>
-          <w:sz w:val="20"/>
-          <w:szCs w:val="20"/>
-          <w:lang w:val="en-US"/>
-        </w:rPr>
-        <w:t xml:space="preserve"> </w:t>
-      </w:r>
+        <w:t>`</w:t>
+      </w:r>
+      <w:proofErr w:type="spellStart"/>
+      <w:r>
+        <w:rPr>
+          <w:rFonts w:ascii="Courier New" w:hAnsi="Courier New" w:cs="Courier New"/>
+          <w:color w:val="808000"/>
+          <w:sz w:val="20"/>
+          <w:szCs w:val="20"/>
+          <w:lang w:val="en-US"/>
+        </w:rPr>
+        <w:t>sales_order_instructions</w:t>
+      </w:r>
+      <w:proofErr w:type="spellEnd"/>
+      <w:r>
+        <w:rPr>
+          <w:rFonts w:ascii="Courier New" w:hAnsi="Courier New" w:cs="Courier New"/>
+          <w:color w:val="808000"/>
+          <w:sz w:val="20"/>
+          <w:szCs w:val="20"/>
+          <w:lang w:val="en-US"/>
+        </w:rPr>
+        <w:t>`</w:t>
+      </w:r>
+      <w:r>
+        <w:rPr>
+          <w:rFonts w:ascii="Courier New" w:hAnsi="Courier New" w:cs="Courier New"/>
+          <w:color w:val="000000"/>
+          <w:sz w:val="20"/>
+          <w:szCs w:val="20"/>
+          <w:lang w:val="en-US"/>
+        </w:rPr>
+        <w:t xml:space="preserve"> </w:t>
+      </w:r>
+      <w:r>
+        <w:rPr>
+          <w:rFonts w:ascii="Courier New" w:hAnsi="Courier New" w:cs="Courier New"/>
+          <w:color w:val="808000"/>
+          <w:sz w:val="20"/>
+          <w:szCs w:val="20"/>
+          <w:lang w:val="en-US"/>
+        </w:rPr>
+        <w:t>`</w:t>
+      </w:r>
+      <w:proofErr w:type="spellStart"/>
+      <w:r>
+        <w:rPr>
+          <w:rFonts w:ascii="Courier New" w:hAnsi="Courier New" w:cs="Courier New"/>
+          <w:color w:val="808000"/>
+          <w:sz w:val="20"/>
+          <w:szCs w:val="20"/>
+          <w:lang w:val="en-US"/>
+        </w:rPr>
+        <w:t>sales_order_instructions</w:t>
+      </w:r>
+      <w:proofErr w:type="spellEnd"/>
+      <w:r>
+        <w:rPr>
+          <w:rFonts w:ascii="Courier New" w:hAnsi="Courier New" w:cs="Courier New"/>
+          <w:color w:val="808000"/>
+          <w:sz w:val="20"/>
+          <w:szCs w:val="20"/>
+          <w:lang w:val="en-US"/>
+        </w:rPr>
+        <w:t>`</w:t>
+      </w:r>
+      <w:r>
+        <w:rPr>
+          <w:rFonts w:ascii="Courier New" w:hAnsi="Courier New" w:cs="Courier New"/>
+          <w:color w:val="000000"/>
+          <w:sz w:val="20"/>
+          <w:szCs w:val="20"/>
+          <w:lang w:val="en-US"/>
+        </w:rPr>
+        <w:t xml:space="preserve"> </w:t>
+      </w:r>
+      <w:proofErr w:type="gramStart"/>
       <w:r>
         <w:rPr>
           <w:rFonts w:ascii="Courier New" w:hAnsi="Courier New" w:cs="Courier New"/>
@@ -5103,6 +6217,7 @@
         </w:rPr>
         <w:t>(</w:t>
       </w:r>
+      <w:proofErr w:type="gramEnd"/>
       <w:r>
         <w:rPr>
           <w:rFonts w:ascii="Courier New" w:hAnsi="Courier New" w:cs="Courier New"/>
@@ -5271,7 +6386,29 @@
           <w:szCs w:val="20"/>
           <w:lang w:val="en-US"/>
         </w:rPr>
-        <w:t>`sales_order_required_date`</w:t>
+        <w:t>`</w:t>
+      </w:r>
+      <w:proofErr w:type="spellStart"/>
+      <w:r>
+        <w:rPr>
+          <w:rFonts w:ascii="Courier New" w:hAnsi="Courier New" w:cs="Courier New"/>
+          <w:color w:val="808000"/>
+          <w:sz w:val="20"/>
+          <w:szCs w:val="20"/>
+          <w:lang w:val="en-US"/>
+        </w:rPr>
+        <w:t>sales_order_required_date</w:t>
+      </w:r>
+      <w:proofErr w:type="spellEnd"/>
+      <w:r>
+        <w:rPr>
+          <w:rFonts w:ascii="Courier New" w:hAnsi="Courier New" w:cs="Courier New"/>
+          <w:color w:val="808000"/>
+          <w:sz w:val="20"/>
+          <w:szCs w:val="20"/>
+          <w:lang w:val="en-US"/>
+        </w:rPr>
+        <w:t>`</w:t>
       </w:r>
       <w:r>
         <w:rPr>
@@ -5361,38 +6498,83 @@
           <w:szCs w:val="20"/>
           <w:lang w:val="en-US"/>
         </w:rPr>
-        <w:t>`sales_order_note`</w:t>
-      </w:r>
-      <w:r>
-        <w:rPr>
-          <w:rFonts w:ascii="Courier New" w:hAnsi="Courier New" w:cs="Courier New"/>
-          <w:color w:val="000000"/>
-          <w:sz w:val="20"/>
-          <w:szCs w:val="20"/>
-          <w:lang w:val="en-US"/>
-        </w:rPr>
-        <w:t xml:space="preserve"> </w:t>
-      </w:r>
-      <w:r>
-        <w:rPr>
-          <w:rFonts w:ascii="Courier New" w:hAnsi="Courier New" w:cs="Courier New"/>
-          <w:color w:val="808000"/>
-          <w:sz w:val="20"/>
-          <w:szCs w:val="20"/>
-          <w:lang w:val="en-US"/>
-        </w:rPr>
-        <w:t>`sales_order_note`</w:t>
-      </w:r>
-      <w:r>
-        <w:rPr>
-          <w:rFonts w:ascii="Courier New" w:hAnsi="Courier New" w:cs="Courier New"/>
-          <w:color w:val="000000"/>
-          <w:sz w:val="20"/>
-          <w:szCs w:val="20"/>
-          <w:lang w:val="en-US"/>
-        </w:rPr>
-        <w:t xml:space="preserve"> </w:t>
-      </w:r>
+        <w:t>`</w:t>
+      </w:r>
+      <w:proofErr w:type="spellStart"/>
+      <w:r>
+        <w:rPr>
+          <w:rFonts w:ascii="Courier New" w:hAnsi="Courier New" w:cs="Courier New"/>
+          <w:color w:val="808000"/>
+          <w:sz w:val="20"/>
+          <w:szCs w:val="20"/>
+          <w:lang w:val="en-US"/>
+        </w:rPr>
+        <w:t>sales_order_note</w:t>
+      </w:r>
+      <w:proofErr w:type="spellEnd"/>
+      <w:r>
+        <w:rPr>
+          <w:rFonts w:ascii="Courier New" w:hAnsi="Courier New" w:cs="Courier New"/>
+          <w:color w:val="808000"/>
+          <w:sz w:val="20"/>
+          <w:szCs w:val="20"/>
+          <w:lang w:val="en-US"/>
+        </w:rPr>
+        <w:t>`</w:t>
+      </w:r>
+      <w:r>
+        <w:rPr>
+          <w:rFonts w:ascii="Courier New" w:hAnsi="Courier New" w:cs="Courier New"/>
+          <w:color w:val="000000"/>
+          <w:sz w:val="20"/>
+          <w:szCs w:val="20"/>
+          <w:lang w:val="en-US"/>
+        </w:rPr>
+        <w:t xml:space="preserve"> </w:t>
+      </w:r>
+      <w:r>
+        <w:rPr>
+          <w:rFonts w:ascii="Courier New" w:hAnsi="Courier New" w:cs="Courier New"/>
+          <w:color w:val="808000"/>
+          <w:sz w:val="20"/>
+          <w:szCs w:val="20"/>
+          <w:lang w:val="en-US"/>
+        </w:rPr>
+        <w:t>`</w:t>
+      </w:r>
+      <w:proofErr w:type="spellStart"/>
+      <w:r>
+        <w:rPr>
+          <w:rFonts w:ascii="Courier New" w:hAnsi="Courier New" w:cs="Courier New"/>
+          <w:color w:val="808000"/>
+          <w:sz w:val="20"/>
+          <w:szCs w:val="20"/>
+          <w:lang w:val="en-US"/>
+        </w:rPr>
+        <w:t>sales_order_note</w:t>
+      </w:r>
+      <w:proofErr w:type="spellEnd"/>
+      <w:r>
+        <w:rPr>
+          <w:rFonts w:ascii="Courier New" w:hAnsi="Courier New" w:cs="Courier New"/>
+          <w:color w:val="808000"/>
+          <w:sz w:val="20"/>
+          <w:szCs w:val="20"/>
+          <w:lang w:val="en-US"/>
+        </w:rPr>
+        <w:t>`</w:t>
+      </w:r>
+      <w:r>
+        <w:rPr>
+          <w:rFonts w:ascii="Courier New" w:hAnsi="Courier New" w:cs="Courier New"/>
+          <w:color w:val="000000"/>
+          <w:sz w:val="20"/>
+          <w:szCs w:val="20"/>
+          <w:lang w:val="en-US"/>
+        </w:rPr>
+        <w:t xml:space="preserve"> </w:t>
+      </w:r>
+      <w:proofErr w:type="gramStart"/>
       <w:r>
         <w:rPr>
           <w:rFonts w:ascii="Courier New" w:hAnsi="Courier New" w:cs="Courier New"/>
@@ -5415,6 +6597,7 @@
         </w:rPr>
         <w:t>(</w:t>
       </w:r>
+      <w:proofErr w:type="gramEnd"/>
       <w:r>
         <w:rPr>
           <w:rFonts w:ascii="Courier New" w:hAnsi="Courier New" w:cs="Courier New"/>
@@ -5583,7 +6766,29 @@
           <w:szCs w:val="20"/>
           <w:lang w:val="en-US"/>
         </w:rPr>
-        <w:t>`sales_order_instructions`</w:t>
+        <w:t>`</w:t>
+      </w:r>
+      <w:proofErr w:type="spellStart"/>
+      <w:r>
+        <w:rPr>
+          <w:rFonts w:ascii="Courier New" w:hAnsi="Courier New" w:cs="Courier New"/>
+          <w:color w:val="808000"/>
+          <w:sz w:val="20"/>
+          <w:szCs w:val="20"/>
+          <w:lang w:val="en-US"/>
+        </w:rPr>
+        <w:t>sales_order_instructions</w:t>
+      </w:r>
+      <w:proofErr w:type="spellEnd"/>
+      <w:r>
+        <w:rPr>
+          <w:rFonts w:ascii="Courier New" w:hAnsi="Courier New" w:cs="Courier New"/>
+          <w:color w:val="808000"/>
+          <w:sz w:val="20"/>
+          <w:szCs w:val="20"/>
+          <w:lang w:val="en-US"/>
+        </w:rPr>
+        <w:t>`</w:t>
       </w:r>
       <w:r>
         <w:rPr>
@@ -5677,7 +6882,29 @@
           <w:szCs w:val="20"/>
           <w:lang w:val="en-US"/>
         </w:rPr>
-        <w:t>`teves_sales_order_table`</w:t>
+        <w:t>`</w:t>
+      </w:r>
+      <w:proofErr w:type="spellStart"/>
+      <w:r>
+        <w:rPr>
+          <w:rFonts w:ascii="Courier New" w:hAnsi="Courier New" w:cs="Courier New"/>
+          <w:color w:val="808000"/>
+          <w:sz w:val="20"/>
+          <w:szCs w:val="20"/>
+          <w:lang w:val="en-US"/>
+        </w:rPr>
+        <w:t>teves_sales_order_table</w:t>
+      </w:r>
+      <w:proofErr w:type="spellEnd"/>
+      <w:r>
+        <w:rPr>
+          <w:rFonts w:ascii="Courier New" w:hAnsi="Courier New" w:cs="Courier New"/>
+          <w:color w:val="808000"/>
+          <w:sz w:val="20"/>
+          <w:szCs w:val="20"/>
+          <w:lang w:val="en-US"/>
+        </w:rPr>
+        <w:t>`</w:t>
       </w:r>
     </w:p>
     <w:p>
@@ -5756,38 +6983,83 @@
           <w:szCs w:val="20"/>
           <w:lang w:val="en-US"/>
         </w:rPr>
-        <w:t>`sales_order_mode_of_payment`</w:t>
-      </w:r>
-      <w:r>
-        <w:rPr>
-          <w:rFonts w:ascii="Courier New" w:hAnsi="Courier New" w:cs="Courier New"/>
-          <w:color w:val="000000"/>
-          <w:sz w:val="20"/>
-          <w:szCs w:val="20"/>
-          <w:lang w:val="en-US"/>
-        </w:rPr>
-        <w:t xml:space="preserve"> </w:t>
-      </w:r>
-      <w:r>
-        <w:rPr>
-          <w:rFonts w:ascii="Courier New" w:hAnsi="Courier New" w:cs="Courier New"/>
-          <w:color w:val="808000"/>
-          <w:sz w:val="20"/>
-          <w:szCs w:val="20"/>
-          <w:lang w:val="en-US"/>
-        </w:rPr>
-        <w:t>`sales_order_mode_of_payment`</w:t>
-      </w:r>
-      <w:r>
-        <w:rPr>
-          <w:rFonts w:ascii="Courier New" w:hAnsi="Courier New" w:cs="Courier New"/>
-          <w:color w:val="000000"/>
-          <w:sz w:val="20"/>
-          <w:szCs w:val="20"/>
-          <w:lang w:val="en-US"/>
-        </w:rPr>
-        <w:t xml:space="preserve"> </w:t>
-      </w:r>
+        <w:t>`</w:t>
+      </w:r>
+      <w:proofErr w:type="spellStart"/>
+      <w:r>
+        <w:rPr>
+          <w:rFonts w:ascii="Courier New" w:hAnsi="Courier New" w:cs="Courier New"/>
+          <w:color w:val="808000"/>
+          <w:sz w:val="20"/>
+          <w:szCs w:val="20"/>
+          <w:lang w:val="en-US"/>
+        </w:rPr>
+        <w:t>sales_order_mode_of_payment</w:t>
+      </w:r>
+      <w:proofErr w:type="spellEnd"/>
+      <w:r>
+        <w:rPr>
+          <w:rFonts w:ascii="Courier New" w:hAnsi="Courier New" w:cs="Courier New"/>
+          <w:color w:val="808000"/>
+          <w:sz w:val="20"/>
+          <w:szCs w:val="20"/>
+          <w:lang w:val="en-US"/>
+        </w:rPr>
+        <w:t>`</w:t>
+      </w:r>
+      <w:r>
+        <w:rPr>
+          <w:rFonts w:ascii="Courier New" w:hAnsi="Courier New" w:cs="Courier New"/>
+          <w:color w:val="000000"/>
+          <w:sz w:val="20"/>
+          <w:szCs w:val="20"/>
+          <w:lang w:val="en-US"/>
+        </w:rPr>
+        <w:t xml:space="preserve"> </w:t>
+      </w:r>
+      <w:r>
+        <w:rPr>
+          <w:rFonts w:ascii="Courier New" w:hAnsi="Courier New" w:cs="Courier New"/>
+          <w:color w:val="808000"/>
+          <w:sz w:val="20"/>
+          <w:szCs w:val="20"/>
+          <w:lang w:val="en-US"/>
+        </w:rPr>
+        <w:t>`</w:t>
+      </w:r>
+      <w:proofErr w:type="spellStart"/>
+      <w:r>
+        <w:rPr>
+          <w:rFonts w:ascii="Courier New" w:hAnsi="Courier New" w:cs="Courier New"/>
+          <w:color w:val="808000"/>
+          <w:sz w:val="20"/>
+          <w:szCs w:val="20"/>
+          <w:lang w:val="en-US"/>
+        </w:rPr>
+        <w:t>sales_order_mode_of_payment</w:t>
+      </w:r>
+      <w:proofErr w:type="spellEnd"/>
+      <w:r>
+        <w:rPr>
+          <w:rFonts w:ascii="Courier New" w:hAnsi="Courier New" w:cs="Courier New"/>
+          <w:color w:val="808000"/>
+          <w:sz w:val="20"/>
+          <w:szCs w:val="20"/>
+          <w:lang w:val="en-US"/>
+        </w:rPr>
+        <w:t>`</w:t>
+      </w:r>
+      <w:r>
+        <w:rPr>
+          <w:rFonts w:ascii="Courier New" w:hAnsi="Courier New" w:cs="Courier New"/>
+          <w:color w:val="000000"/>
+          <w:sz w:val="20"/>
+          <w:szCs w:val="20"/>
+          <w:lang w:val="en-US"/>
+        </w:rPr>
+        <w:t xml:space="preserve"> </w:t>
+      </w:r>
+      <w:proofErr w:type="gramStart"/>
       <w:r>
         <w:rPr>
           <w:rFonts w:ascii="Courier New" w:hAnsi="Courier New" w:cs="Courier New"/>
@@ -5810,6 +7082,7 @@
         </w:rPr>
         <w:t>(</w:t>
       </w:r>
+      <w:proofErr w:type="gramEnd"/>
       <w:r>
         <w:rPr>
           <w:rFonts w:ascii="Courier New" w:hAnsi="Courier New" w:cs="Courier New"/>
@@ -5978,7 +7251,29 @@
           <w:szCs w:val="20"/>
           <w:lang w:val="en-US"/>
         </w:rPr>
-        <w:t>`sales_order_note`</w:t>
+        <w:t>`</w:t>
+      </w:r>
+      <w:proofErr w:type="spellStart"/>
+      <w:r>
+        <w:rPr>
+          <w:rFonts w:ascii="Courier New" w:hAnsi="Courier New" w:cs="Courier New"/>
+          <w:color w:val="808000"/>
+          <w:sz w:val="20"/>
+          <w:szCs w:val="20"/>
+          <w:lang w:val="en-US"/>
+        </w:rPr>
+        <w:t>sales_order_note</w:t>
+      </w:r>
+      <w:proofErr w:type="spellEnd"/>
+      <w:r>
+        <w:rPr>
+          <w:rFonts w:ascii="Courier New" w:hAnsi="Courier New" w:cs="Courier New"/>
+          <w:color w:val="808000"/>
+          <w:sz w:val="20"/>
+          <w:szCs w:val="20"/>
+          <w:lang w:val="en-US"/>
+        </w:rPr>
+        <w:t>`</w:t>
       </w:r>
       <w:r>
         <w:rPr>
@@ -6067,38 +7362,83 @@
           <w:szCs w:val="20"/>
           <w:lang w:val="en-US"/>
         </w:rPr>
-        <w:t>`sales_order_date_of_payment`</w:t>
-      </w:r>
-      <w:r>
-        <w:rPr>
-          <w:rFonts w:ascii="Courier New" w:hAnsi="Courier New" w:cs="Courier New"/>
-          <w:color w:val="000000"/>
-          <w:sz w:val="20"/>
-          <w:szCs w:val="20"/>
-          <w:lang w:val="en-US"/>
-        </w:rPr>
-        <w:t xml:space="preserve"> </w:t>
-      </w:r>
-      <w:r>
-        <w:rPr>
-          <w:rFonts w:ascii="Courier New" w:hAnsi="Courier New" w:cs="Courier New"/>
-          <w:color w:val="808000"/>
-          <w:sz w:val="20"/>
-          <w:szCs w:val="20"/>
-          <w:lang w:val="en-US"/>
-        </w:rPr>
-        <w:t>`sales_order_date_of_payment`</w:t>
-      </w:r>
-      <w:r>
-        <w:rPr>
-          <w:rFonts w:ascii="Courier New" w:hAnsi="Courier New" w:cs="Courier New"/>
-          <w:color w:val="000000"/>
-          <w:sz w:val="20"/>
-          <w:szCs w:val="20"/>
-          <w:lang w:val="en-US"/>
-        </w:rPr>
-        <w:t xml:space="preserve"> </w:t>
-      </w:r>
+        <w:t>`</w:t>
+      </w:r>
+      <w:proofErr w:type="spellStart"/>
+      <w:r>
+        <w:rPr>
+          <w:rFonts w:ascii="Courier New" w:hAnsi="Courier New" w:cs="Courier New"/>
+          <w:color w:val="808000"/>
+          <w:sz w:val="20"/>
+          <w:szCs w:val="20"/>
+          <w:lang w:val="en-US"/>
+        </w:rPr>
+        <w:t>sales_order_date_of_payment</w:t>
+      </w:r>
+      <w:proofErr w:type="spellEnd"/>
+      <w:r>
+        <w:rPr>
+          <w:rFonts w:ascii="Courier New" w:hAnsi="Courier New" w:cs="Courier New"/>
+          <w:color w:val="808000"/>
+          <w:sz w:val="20"/>
+          <w:szCs w:val="20"/>
+          <w:lang w:val="en-US"/>
+        </w:rPr>
+        <w:t>`</w:t>
+      </w:r>
+      <w:r>
+        <w:rPr>
+          <w:rFonts w:ascii="Courier New" w:hAnsi="Courier New" w:cs="Courier New"/>
+          <w:color w:val="000000"/>
+          <w:sz w:val="20"/>
+          <w:szCs w:val="20"/>
+          <w:lang w:val="en-US"/>
+        </w:rPr>
+        <w:t xml:space="preserve"> </w:t>
+      </w:r>
+      <w:r>
+        <w:rPr>
+          <w:rFonts w:ascii="Courier New" w:hAnsi="Courier New" w:cs="Courier New"/>
+          <w:color w:val="808000"/>
+          <w:sz w:val="20"/>
+          <w:szCs w:val="20"/>
+          <w:lang w:val="en-US"/>
+        </w:rPr>
+        <w:t>`</w:t>
+      </w:r>
+      <w:proofErr w:type="spellStart"/>
+      <w:r>
+        <w:rPr>
+          <w:rFonts w:ascii="Courier New" w:hAnsi="Courier New" w:cs="Courier New"/>
+          <w:color w:val="808000"/>
+          <w:sz w:val="20"/>
+          <w:szCs w:val="20"/>
+          <w:lang w:val="en-US"/>
+        </w:rPr>
+        <w:t>sales_order_date_of_payment</w:t>
+      </w:r>
+      <w:proofErr w:type="spellEnd"/>
+      <w:r>
+        <w:rPr>
+          <w:rFonts w:ascii="Courier New" w:hAnsi="Courier New" w:cs="Courier New"/>
+          <w:color w:val="808000"/>
+          <w:sz w:val="20"/>
+          <w:szCs w:val="20"/>
+          <w:lang w:val="en-US"/>
+        </w:rPr>
+        <w:t>`</w:t>
+      </w:r>
+      <w:r>
+        <w:rPr>
+          <w:rFonts w:ascii="Courier New" w:hAnsi="Courier New" w:cs="Courier New"/>
+          <w:color w:val="000000"/>
+          <w:sz w:val="20"/>
+          <w:szCs w:val="20"/>
+          <w:lang w:val="en-US"/>
+        </w:rPr>
+        <w:t xml:space="preserve"> </w:t>
+      </w:r>
+      <w:proofErr w:type="gramStart"/>
       <w:r>
         <w:rPr>
           <w:rFonts w:ascii="Courier New" w:hAnsi="Courier New" w:cs="Courier New"/>
@@ -6121,6 +7461,7 @@
         </w:rPr>
         <w:t>(</w:t>
       </w:r>
+      <w:proofErr w:type="gramEnd"/>
       <w:r>
         <w:rPr>
           <w:rFonts w:ascii="Courier New" w:hAnsi="Courier New" w:cs="Courier New"/>
@@ -6289,7 +7630,29 @@
           <w:szCs w:val="20"/>
           <w:lang w:val="en-US"/>
         </w:rPr>
-        <w:t>`sales_order_mode_of_payment`</w:t>
+        <w:t>`</w:t>
+      </w:r>
+      <w:proofErr w:type="spellStart"/>
+      <w:r>
+        <w:rPr>
+          <w:rFonts w:ascii="Courier New" w:hAnsi="Courier New" w:cs="Courier New"/>
+          <w:color w:val="808000"/>
+          <w:sz w:val="20"/>
+          <w:szCs w:val="20"/>
+          <w:lang w:val="en-US"/>
+        </w:rPr>
+        <w:t>sales_order_mode_of_payment</w:t>
+      </w:r>
+      <w:proofErr w:type="spellEnd"/>
+      <w:r>
+        <w:rPr>
+          <w:rFonts w:ascii="Courier New" w:hAnsi="Courier New" w:cs="Courier New"/>
+          <w:color w:val="808000"/>
+          <w:sz w:val="20"/>
+          <w:szCs w:val="20"/>
+          <w:lang w:val="en-US"/>
+        </w:rPr>
+        <w:t>`</w:t>
       </w:r>
       <w:r>
         <w:rPr>
@@ -6378,38 +7741,83 @@
           <w:szCs w:val="20"/>
           <w:lang w:val="en-US"/>
         </w:rPr>
-        <w:t>`sales_order_reference_no`</w:t>
-      </w:r>
-      <w:r>
-        <w:rPr>
-          <w:rFonts w:ascii="Courier New" w:hAnsi="Courier New" w:cs="Courier New"/>
-          <w:color w:val="000000"/>
-          <w:sz w:val="20"/>
-          <w:szCs w:val="20"/>
-          <w:lang w:val="en-US"/>
-        </w:rPr>
-        <w:t xml:space="preserve"> </w:t>
-      </w:r>
-      <w:r>
-        <w:rPr>
-          <w:rFonts w:ascii="Courier New" w:hAnsi="Courier New" w:cs="Courier New"/>
-          <w:color w:val="808000"/>
-          <w:sz w:val="20"/>
-          <w:szCs w:val="20"/>
-          <w:lang w:val="en-US"/>
-        </w:rPr>
-        <w:t>`sales_order_reference_no`</w:t>
-      </w:r>
-      <w:r>
-        <w:rPr>
-          <w:rFonts w:ascii="Courier New" w:hAnsi="Courier New" w:cs="Courier New"/>
-          <w:color w:val="000000"/>
-          <w:sz w:val="20"/>
-          <w:szCs w:val="20"/>
-          <w:lang w:val="en-US"/>
-        </w:rPr>
-        <w:t xml:space="preserve"> </w:t>
-      </w:r>
+        <w:t>`</w:t>
+      </w:r>
+      <w:proofErr w:type="spellStart"/>
+      <w:r>
+        <w:rPr>
+          <w:rFonts w:ascii="Courier New" w:hAnsi="Courier New" w:cs="Courier New"/>
+          <w:color w:val="808000"/>
+          <w:sz w:val="20"/>
+          <w:szCs w:val="20"/>
+          <w:lang w:val="en-US"/>
+        </w:rPr>
+        <w:t>sales_order_reference_no</w:t>
+      </w:r>
+      <w:proofErr w:type="spellEnd"/>
+      <w:r>
+        <w:rPr>
+          <w:rFonts w:ascii="Courier New" w:hAnsi="Courier New" w:cs="Courier New"/>
+          <w:color w:val="808000"/>
+          <w:sz w:val="20"/>
+          <w:szCs w:val="20"/>
+          <w:lang w:val="en-US"/>
+        </w:rPr>
+        <w:t>`</w:t>
+      </w:r>
+      <w:r>
+        <w:rPr>
+          <w:rFonts w:ascii="Courier New" w:hAnsi="Courier New" w:cs="Courier New"/>
+          <w:color w:val="000000"/>
+          <w:sz w:val="20"/>
+          <w:szCs w:val="20"/>
+          <w:lang w:val="en-US"/>
+        </w:rPr>
+        <w:t xml:space="preserve"> </w:t>
+      </w:r>
+      <w:r>
+        <w:rPr>
+          <w:rFonts w:ascii="Courier New" w:hAnsi="Courier New" w:cs="Courier New"/>
+          <w:color w:val="808000"/>
+          <w:sz w:val="20"/>
+          <w:szCs w:val="20"/>
+          <w:lang w:val="en-US"/>
+        </w:rPr>
+        <w:t>`</w:t>
+      </w:r>
+      <w:proofErr w:type="spellStart"/>
+      <w:r>
+        <w:rPr>
+          <w:rFonts w:ascii="Courier New" w:hAnsi="Courier New" w:cs="Courier New"/>
+          <w:color w:val="808000"/>
+          <w:sz w:val="20"/>
+          <w:szCs w:val="20"/>
+          <w:lang w:val="en-US"/>
+        </w:rPr>
+        <w:t>sales_order_reference_no</w:t>
+      </w:r>
+      <w:proofErr w:type="spellEnd"/>
+      <w:r>
+        <w:rPr>
+          <w:rFonts w:ascii="Courier New" w:hAnsi="Courier New" w:cs="Courier New"/>
+          <w:color w:val="808000"/>
+          <w:sz w:val="20"/>
+          <w:szCs w:val="20"/>
+          <w:lang w:val="en-US"/>
+        </w:rPr>
+        <w:t>`</w:t>
+      </w:r>
+      <w:r>
+        <w:rPr>
+          <w:rFonts w:ascii="Courier New" w:hAnsi="Courier New" w:cs="Courier New"/>
+          <w:color w:val="000000"/>
+          <w:sz w:val="20"/>
+          <w:szCs w:val="20"/>
+          <w:lang w:val="en-US"/>
+        </w:rPr>
+        <w:t xml:space="preserve"> </w:t>
+      </w:r>
+      <w:proofErr w:type="gramStart"/>
       <w:r>
         <w:rPr>
           <w:rFonts w:ascii="Courier New" w:hAnsi="Courier New" w:cs="Courier New"/>
@@ -6432,6 +7840,7 @@
         </w:rPr>
         <w:t>(</w:t>
       </w:r>
+      <w:proofErr w:type="gramEnd"/>
       <w:r>
         <w:rPr>
           <w:rFonts w:ascii="Courier New" w:hAnsi="Courier New" w:cs="Courier New"/>
@@ -6600,7 +8009,29 @@
           <w:szCs w:val="20"/>
           <w:lang w:val="en-US"/>
         </w:rPr>
-        <w:t>`sales_order_date_of_payment`</w:t>
+        <w:t>`</w:t>
+      </w:r>
+      <w:proofErr w:type="spellStart"/>
+      <w:r>
+        <w:rPr>
+          <w:rFonts w:ascii="Courier New" w:hAnsi="Courier New" w:cs="Courier New"/>
+          <w:color w:val="808000"/>
+          <w:sz w:val="20"/>
+          <w:szCs w:val="20"/>
+          <w:lang w:val="en-US"/>
+        </w:rPr>
+        <w:t>sales_order_date_of_payment</w:t>
+      </w:r>
+      <w:proofErr w:type="spellEnd"/>
+      <w:r>
+        <w:rPr>
+          <w:rFonts w:ascii="Courier New" w:hAnsi="Courier New" w:cs="Courier New"/>
+          <w:color w:val="808000"/>
+          <w:sz w:val="20"/>
+          <w:szCs w:val="20"/>
+          <w:lang w:val="en-US"/>
+        </w:rPr>
+        <w:t>`</w:t>
       </w:r>
       <w:r>
         <w:rPr>
@@ -6689,27 +8120,71 @@
           <w:szCs w:val="20"/>
           <w:lang w:val="en-US"/>
         </w:rPr>
-        <w:t>`sales_order_payment_amount`</w:t>
-      </w:r>
-      <w:r>
-        <w:rPr>
-          <w:rFonts w:ascii="Courier New" w:hAnsi="Courier New" w:cs="Courier New"/>
-          <w:color w:val="000000"/>
-          <w:sz w:val="20"/>
-          <w:szCs w:val="20"/>
-          <w:lang w:val="en-US"/>
-        </w:rPr>
-        <w:t xml:space="preserve"> </w:t>
-      </w:r>
-      <w:r>
-        <w:rPr>
-          <w:rFonts w:ascii="Courier New" w:hAnsi="Courier New" w:cs="Courier New"/>
-          <w:color w:val="808000"/>
-          <w:sz w:val="20"/>
-          <w:szCs w:val="20"/>
-          <w:lang w:val="en-US"/>
-        </w:rPr>
-        <w:t>`sales_order_payment_amount`</w:t>
+        <w:t>`</w:t>
+      </w:r>
+      <w:proofErr w:type="spellStart"/>
+      <w:r>
+        <w:rPr>
+          <w:rFonts w:ascii="Courier New" w:hAnsi="Courier New" w:cs="Courier New"/>
+          <w:color w:val="808000"/>
+          <w:sz w:val="20"/>
+          <w:szCs w:val="20"/>
+          <w:lang w:val="en-US"/>
+        </w:rPr>
+        <w:t>sales_order_payment_amount</w:t>
+      </w:r>
+      <w:proofErr w:type="spellEnd"/>
+      <w:r>
+        <w:rPr>
+          <w:rFonts w:ascii="Courier New" w:hAnsi="Courier New" w:cs="Courier New"/>
+          <w:color w:val="808000"/>
+          <w:sz w:val="20"/>
+          <w:szCs w:val="20"/>
+          <w:lang w:val="en-US"/>
+        </w:rPr>
+        <w:t>`</w:t>
+      </w:r>
+      <w:r>
+        <w:rPr>
+          <w:rFonts w:ascii="Courier New" w:hAnsi="Courier New" w:cs="Courier New"/>
+          <w:color w:val="000000"/>
+          <w:sz w:val="20"/>
+          <w:szCs w:val="20"/>
+          <w:lang w:val="en-US"/>
+        </w:rPr>
+        <w:t xml:space="preserve"> </w:t>
+      </w:r>
+      <w:r>
+        <w:rPr>
+          <w:rFonts w:ascii="Courier New" w:hAnsi="Courier New" w:cs="Courier New"/>
+          <w:color w:val="808000"/>
+          <w:sz w:val="20"/>
+          <w:szCs w:val="20"/>
+          <w:lang w:val="en-US"/>
+        </w:rPr>
+        <w:t>`</w:t>
+      </w:r>
+      <w:proofErr w:type="spellStart"/>
+      <w:r>
+        <w:rPr>
+          <w:rFonts w:ascii="Courier New" w:hAnsi="Courier New" w:cs="Courier New"/>
+          <w:color w:val="808000"/>
+          <w:sz w:val="20"/>
+          <w:szCs w:val="20"/>
+          <w:lang w:val="en-US"/>
+        </w:rPr>
+        <w:t>sales_order_payment_amount</w:t>
+      </w:r>
+      <w:proofErr w:type="spellEnd"/>
+      <w:r>
+        <w:rPr>
+          <w:rFonts w:ascii="Courier New" w:hAnsi="Courier New" w:cs="Courier New"/>
+          <w:color w:val="808000"/>
+          <w:sz w:val="20"/>
+          <w:szCs w:val="20"/>
+          <w:lang w:val="en-US"/>
+        </w:rPr>
+        <w:t>`</w:t>
       </w:r>
       <w:r>
         <w:rPr>
@@ -6881,7 +8356,29 @@
           <w:szCs w:val="20"/>
           <w:lang w:val="en-US"/>
         </w:rPr>
-        <w:t>`sales_order_reference_no`</w:t>
+        <w:t>`</w:t>
+      </w:r>
+      <w:proofErr w:type="spellStart"/>
+      <w:r>
+        <w:rPr>
+          <w:rFonts w:ascii="Courier New" w:hAnsi="Courier New" w:cs="Courier New"/>
+          <w:color w:val="808000"/>
+          <w:sz w:val="20"/>
+          <w:szCs w:val="20"/>
+          <w:lang w:val="en-US"/>
+        </w:rPr>
+        <w:t>sales_order_reference_no</w:t>
+      </w:r>
+      <w:proofErr w:type="spellEnd"/>
+      <w:r>
+        <w:rPr>
+          <w:rFonts w:ascii="Courier New" w:hAnsi="Courier New" w:cs="Courier New"/>
+          <w:color w:val="808000"/>
+          <w:sz w:val="20"/>
+          <w:szCs w:val="20"/>
+          <w:lang w:val="en-US"/>
+        </w:rPr>
+        <w:t>`</w:t>
       </w:r>
       <w:r>
         <w:rPr>
@@ -6908,6 +8405,422 @@
           <w:lang w:val="en-US"/>
         </w:rPr>
       </w:pPr>
+    </w:p>
+    <w:p>
+      <w:pPr>
+        <w:autoSpaceDE w:val="0"/>
+        <w:autoSpaceDN w:val="0"/>
+        <w:adjustRightInd w:val="0"/>
+        <w:spacing w:after="0" w:line="240" w:lineRule="auto"/>
+        <w:rPr>
+          <w:rFonts w:ascii="Courier New" w:hAnsi="Courier New" w:cs="Courier New"/>
+          <w:color w:val="0000FF"/>
+          <w:sz w:val="20"/>
+          <w:szCs w:val="20"/>
+          <w:lang w:val="en-US"/>
+        </w:rPr>
+      </w:pPr>
+    </w:p>
+    <w:p>
+      <w:pPr>
+        <w:autoSpaceDE w:val="0"/>
+        <w:autoSpaceDN w:val="0"/>
+        <w:adjustRightInd w:val="0"/>
+        <w:spacing w:after="0" w:line="240" w:lineRule="auto"/>
+        <w:rPr>
+          <w:rFonts w:ascii="Courier New" w:hAnsi="Courier New" w:cs="Courier New"/>
+          <w:color w:val="0000FF"/>
+          <w:sz w:val="20"/>
+          <w:szCs w:val="20"/>
+          <w:lang w:val="en-US"/>
+        </w:rPr>
+      </w:pPr>
+    </w:p>
+    <w:p>
+      <w:pPr>
+        <w:autoSpaceDE w:val="0"/>
+        <w:autoSpaceDN w:val="0"/>
+        <w:adjustRightInd w:val="0"/>
+        <w:spacing w:after="0" w:line="240" w:lineRule="auto"/>
+        <w:rPr>
+          <w:rFonts w:ascii="Courier New" w:hAnsi="Courier New" w:cs="Courier New"/>
+          <w:color w:val="808000"/>
+          <w:sz w:val="20"/>
+          <w:szCs w:val="20"/>
+          <w:lang w:val="en-US"/>
+        </w:rPr>
+      </w:pPr>
+      <w:r>
+        <w:rPr>
+          <w:rFonts w:ascii="Courier New" w:hAnsi="Courier New" w:cs="Courier New"/>
+          <w:b/>
+          <w:bCs/>
+          <w:color w:val="0000FF"/>
+          <w:sz w:val="20"/>
+          <w:szCs w:val="20"/>
+          <w:lang w:val="en-US"/>
+        </w:rPr>
+        <w:t>ALTER</w:t>
+      </w:r>
+      <w:r>
+        <w:rPr>
+          <w:rFonts w:ascii="Courier New" w:hAnsi="Courier New" w:cs="Courier New"/>
+          <w:color w:val="000000"/>
+          <w:sz w:val="20"/>
+          <w:szCs w:val="20"/>
+          <w:lang w:val="en-US"/>
+        </w:rPr>
+        <w:t xml:space="preserve"> </w:t>
+      </w:r>
+      <w:r>
+        <w:rPr>
+          <w:rFonts w:ascii="Courier New" w:hAnsi="Courier New" w:cs="Courier New"/>
+          <w:b/>
+          <w:bCs/>
+          <w:color w:val="0000FF"/>
+          <w:sz w:val="20"/>
+          <w:szCs w:val="20"/>
+          <w:lang w:val="en-US"/>
+        </w:rPr>
+        <w:t>TABLE</w:t>
+      </w:r>
+      <w:r>
+        <w:rPr>
+          <w:rFonts w:ascii="Courier New" w:hAnsi="Courier New" w:cs="Courier New"/>
+          <w:color w:val="000000"/>
+          <w:sz w:val="20"/>
+          <w:szCs w:val="20"/>
+          <w:lang w:val="en-US"/>
+        </w:rPr>
+        <w:t xml:space="preserve"> </w:t>
+      </w:r>
+      <w:r>
+        <w:rPr>
+          <w:rFonts w:ascii="Courier New" w:hAnsi="Courier New" w:cs="Courier New"/>
+          <w:color w:val="808000"/>
+          <w:sz w:val="20"/>
+          <w:szCs w:val="20"/>
+          <w:lang w:val="en-US"/>
+        </w:rPr>
+        <w:t>`</w:t>
+      </w:r>
+      <w:proofErr w:type="spellStart"/>
+      <w:r>
+        <w:rPr>
+          <w:rFonts w:ascii="Courier New" w:hAnsi="Courier New" w:cs="Courier New"/>
+          <w:color w:val="808000"/>
+          <w:sz w:val="20"/>
+          <w:szCs w:val="20"/>
+          <w:lang w:val="en-US"/>
+        </w:rPr>
+        <w:t>teves_sales_order_table</w:t>
+      </w:r>
+      <w:proofErr w:type="spellEnd"/>
+      <w:r>
+        <w:rPr>
+          <w:rFonts w:ascii="Courier New" w:hAnsi="Courier New" w:cs="Courier New"/>
+          <w:color w:val="808000"/>
+          <w:sz w:val="20"/>
+          <w:szCs w:val="20"/>
+          <w:lang w:val="en-US"/>
+        </w:rPr>
+        <w:t>`</w:t>
+      </w:r>
+    </w:p>
+    <w:p>
+      <w:pPr>
+        <w:autoSpaceDE w:val="0"/>
+        <w:autoSpaceDN w:val="0"/>
+        <w:adjustRightInd w:val="0"/>
+        <w:spacing w:after="0" w:line="240" w:lineRule="auto"/>
+        <w:rPr>
+          <w:rFonts w:ascii="Courier New" w:hAnsi="Courier New" w:cs="Courier New"/>
+          <w:color w:val="0000FF"/>
+          <w:sz w:val="20"/>
+          <w:szCs w:val="20"/>
+          <w:lang w:val="en-US"/>
+        </w:rPr>
+      </w:pPr>
+      <w:r>
+        <w:rPr>
+          <w:rFonts w:ascii="Courier New" w:hAnsi="Courier New" w:cs="Courier New"/>
+          <w:color w:val="000000"/>
+          <w:sz w:val="20"/>
+          <w:szCs w:val="20"/>
+          <w:lang w:val="en-US"/>
+        </w:rPr>
+        <w:tab/>
+      </w:r>
+      <w:r>
+        <w:rPr>
+          <w:rFonts w:ascii="Courier New" w:hAnsi="Courier New" w:cs="Courier New"/>
+          <w:b/>
+          <w:bCs/>
+          <w:color w:val="0000FF"/>
+          <w:sz w:val="20"/>
+          <w:szCs w:val="20"/>
+          <w:lang w:val="en-US"/>
+        </w:rPr>
+        <w:t>ADD</w:t>
+      </w:r>
+      <w:r>
+        <w:rPr>
+          <w:rFonts w:ascii="Courier New" w:hAnsi="Courier New" w:cs="Courier New"/>
+          <w:color w:val="000000"/>
+          <w:sz w:val="20"/>
+          <w:szCs w:val="20"/>
+          <w:lang w:val="en-US"/>
+        </w:rPr>
+        <w:t xml:space="preserve"> </w:t>
+      </w:r>
+      <w:r>
+        <w:rPr>
+          <w:rFonts w:ascii="Courier New" w:hAnsi="Courier New" w:cs="Courier New"/>
+          <w:b/>
+          <w:bCs/>
+          <w:color w:val="0000FF"/>
+          <w:sz w:val="20"/>
+          <w:szCs w:val="20"/>
+          <w:lang w:val="en-US"/>
+        </w:rPr>
+        <w:t>COLUMN</w:t>
+      </w:r>
+      <w:r>
+        <w:rPr>
+          <w:rFonts w:ascii="Courier New" w:hAnsi="Courier New" w:cs="Courier New"/>
+          <w:color w:val="000000"/>
+          <w:sz w:val="20"/>
+          <w:szCs w:val="20"/>
+          <w:lang w:val="en-US"/>
+        </w:rPr>
+        <w:t xml:space="preserve"> </w:t>
+      </w:r>
+      <w:r>
+        <w:rPr>
+          <w:rFonts w:ascii="Courier New" w:hAnsi="Courier New" w:cs="Courier New"/>
+          <w:color w:val="808000"/>
+          <w:sz w:val="20"/>
+          <w:szCs w:val="20"/>
+          <w:lang w:val="en-US"/>
+        </w:rPr>
+        <w:t>`</w:t>
+      </w:r>
+      <w:proofErr w:type="spellStart"/>
+      <w:r>
+        <w:rPr>
+          <w:rFonts w:ascii="Courier New" w:hAnsi="Courier New" w:cs="Courier New"/>
+          <w:color w:val="808000"/>
+          <w:sz w:val="20"/>
+          <w:szCs w:val="20"/>
+          <w:lang w:val="en-US"/>
+        </w:rPr>
+        <w:t>sales_order_payment_type</w:t>
+      </w:r>
+      <w:proofErr w:type="spellEnd"/>
+      <w:r>
+        <w:rPr>
+          <w:rFonts w:ascii="Courier New" w:hAnsi="Courier New" w:cs="Courier New"/>
+          <w:color w:val="808000"/>
+          <w:sz w:val="20"/>
+          <w:szCs w:val="20"/>
+          <w:lang w:val="en-US"/>
+        </w:rPr>
+        <w:t>`</w:t>
+      </w:r>
+      <w:r>
+        <w:rPr>
+          <w:rFonts w:ascii="Courier New" w:hAnsi="Courier New" w:cs="Courier New"/>
+          <w:color w:val="000000"/>
+          <w:sz w:val="20"/>
+          <w:szCs w:val="20"/>
+          <w:lang w:val="en-US"/>
+        </w:rPr>
+        <w:t xml:space="preserve"> </w:t>
+      </w:r>
+      <w:proofErr w:type="gramStart"/>
+      <w:r>
+        <w:rPr>
+          <w:rFonts w:ascii="Courier New" w:hAnsi="Courier New" w:cs="Courier New"/>
+          <w:b/>
+          <w:bCs/>
+          <w:color w:val="800000"/>
+          <w:sz w:val="20"/>
+          <w:szCs w:val="20"/>
+          <w:lang w:val="en-US"/>
+        </w:rPr>
+        <w:t>VARCHAR</w:t>
+      </w:r>
+      <w:r>
+        <w:rPr>
+          <w:rFonts w:ascii="Courier New" w:hAnsi="Courier New" w:cs="Courier New"/>
+          <w:color w:val="0000FF"/>
+          <w:sz w:val="20"/>
+          <w:szCs w:val="20"/>
+          <w:lang w:val="en-US"/>
+        </w:rPr>
+        <w:t>(</w:t>
+      </w:r>
+      <w:proofErr w:type="gramEnd"/>
+      <w:r>
+        <w:rPr>
+          <w:rFonts w:ascii="Courier New" w:hAnsi="Courier New" w:cs="Courier New"/>
+          <w:color w:val="800080"/>
+          <w:sz w:val="20"/>
+          <w:szCs w:val="20"/>
+          <w:lang w:val="en-US"/>
+        </w:rPr>
+        <w:t>50</w:t>
+      </w:r>
+      <w:r>
+        <w:rPr>
+          <w:rFonts w:ascii="Courier New" w:hAnsi="Courier New" w:cs="Courier New"/>
+          <w:color w:val="0000FF"/>
+          <w:sz w:val="20"/>
+          <w:szCs w:val="20"/>
+          <w:lang w:val="en-US"/>
+        </w:rPr>
+        <w:t>)</w:t>
+      </w:r>
+      <w:r>
+        <w:rPr>
+          <w:rFonts w:ascii="Courier New" w:hAnsi="Courier New" w:cs="Courier New"/>
+          <w:color w:val="000000"/>
+          <w:sz w:val="20"/>
+          <w:szCs w:val="20"/>
+          <w:lang w:val="en-US"/>
+        </w:rPr>
+        <w:t xml:space="preserve"> </w:t>
+      </w:r>
+      <w:r>
+        <w:rPr>
+          <w:rFonts w:ascii="Courier New" w:hAnsi="Courier New" w:cs="Courier New"/>
+          <w:b/>
+          <w:bCs/>
+          <w:color w:val="0000FF"/>
+          <w:sz w:val="20"/>
+          <w:szCs w:val="20"/>
+          <w:lang w:val="en-US"/>
+        </w:rPr>
+        <w:t>NULL</w:t>
+      </w:r>
+      <w:r>
+        <w:rPr>
+          <w:rFonts w:ascii="Courier New" w:hAnsi="Courier New" w:cs="Courier New"/>
+          <w:color w:val="000000"/>
+          <w:sz w:val="20"/>
+          <w:szCs w:val="20"/>
+          <w:lang w:val="en-US"/>
+        </w:rPr>
+        <w:t xml:space="preserve"> </w:t>
+      </w:r>
+      <w:r>
+        <w:rPr>
+          <w:rFonts w:ascii="Courier New" w:hAnsi="Courier New" w:cs="Courier New"/>
+          <w:b/>
+          <w:bCs/>
+          <w:color w:val="0000FF"/>
+          <w:sz w:val="20"/>
+          <w:szCs w:val="20"/>
+          <w:lang w:val="en-US"/>
+        </w:rPr>
+        <w:t>DEFAULT</w:t>
+      </w:r>
+      <w:r>
+        <w:rPr>
+          <w:rFonts w:ascii="Courier New" w:hAnsi="Courier New" w:cs="Courier New"/>
+          <w:color w:val="000000"/>
+          <w:sz w:val="20"/>
+          <w:szCs w:val="20"/>
+          <w:lang w:val="en-US"/>
+        </w:rPr>
+        <w:t xml:space="preserve"> </w:t>
+      </w:r>
+      <w:r>
+        <w:rPr>
+          <w:rFonts w:ascii="Courier New" w:hAnsi="Courier New" w:cs="Courier New"/>
+          <w:b/>
+          <w:bCs/>
+          <w:color w:val="0000FF"/>
+          <w:sz w:val="20"/>
+          <w:szCs w:val="20"/>
+          <w:lang w:val="en-US"/>
+        </w:rPr>
+        <w:t>NULL</w:t>
+      </w:r>
+      <w:r>
+        <w:rPr>
+          <w:rFonts w:ascii="Courier New" w:hAnsi="Courier New" w:cs="Courier New"/>
+          <w:color w:val="000000"/>
+          <w:sz w:val="20"/>
+          <w:szCs w:val="20"/>
+          <w:lang w:val="en-US"/>
+        </w:rPr>
+        <w:t xml:space="preserve"> </w:t>
+      </w:r>
+      <w:r>
+        <w:rPr>
+          <w:rFonts w:ascii="Courier New" w:hAnsi="Courier New" w:cs="Courier New"/>
+          <w:b/>
+          <w:bCs/>
+          <w:color w:val="0000FF"/>
+          <w:sz w:val="20"/>
+          <w:szCs w:val="20"/>
+          <w:lang w:val="en-US"/>
+        </w:rPr>
+        <w:t>AFTER</w:t>
+      </w:r>
+      <w:r>
+        <w:rPr>
+          <w:rFonts w:ascii="Courier New" w:hAnsi="Courier New" w:cs="Courier New"/>
+          <w:color w:val="000000"/>
+          <w:sz w:val="20"/>
+          <w:szCs w:val="20"/>
+          <w:lang w:val="en-US"/>
+        </w:rPr>
+        <w:t xml:space="preserve"> </w:t>
+      </w:r>
+      <w:r>
+        <w:rPr>
+          <w:rFonts w:ascii="Courier New" w:hAnsi="Courier New" w:cs="Courier New"/>
+          <w:color w:val="808000"/>
+          <w:sz w:val="20"/>
+          <w:szCs w:val="20"/>
+          <w:lang w:val="en-US"/>
+        </w:rPr>
+        <w:t>`</w:t>
+      </w:r>
+      <w:proofErr w:type="spellStart"/>
+      <w:r>
+        <w:rPr>
+          <w:rFonts w:ascii="Courier New" w:hAnsi="Courier New" w:cs="Courier New"/>
+          <w:color w:val="808000"/>
+          <w:sz w:val="20"/>
+          <w:szCs w:val="20"/>
+          <w:lang w:val="en-US"/>
+        </w:rPr>
+        <w:t>sales_order_status</w:t>
+      </w:r>
+      <w:proofErr w:type="spellEnd"/>
+      <w:r>
+        <w:rPr>
+          <w:rFonts w:ascii="Courier New" w:hAnsi="Courier New" w:cs="Courier New"/>
+          <w:color w:val="808000"/>
+          <w:sz w:val="20"/>
+          <w:szCs w:val="20"/>
+          <w:lang w:val="en-US"/>
+        </w:rPr>
+        <w:t>`</w:t>
+      </w:r>
+      <w:r>
+        <w:rPr>
+          <w:rFonts w:ascii="Courier New" w:hAnsi="Courier New" w:cs="Courier New"/>
+          <w:color w:val="0000FF"/>
+          <w:sz w:val="20"/>
+          <w:szCs w:val="20"/>
+          <w:lang w:val="en-US"/>
+        </w:rPr>
+        <w:t>;</w:t>
+      </w:r>
     </w:p>
     <w:p>
       <w:pPr>

--- a/database changes/ALTER TABLE sale order table.docx
+++ b/database changes/ALTER TABLE sale order table.docx
@@ -1067,7 +1067,6 @@
         </w:rPr>
         <w:t xml:space="preserve"> </w:t>
       </w:r>
-      <w:proofErr w:type="gramStart"/>
       <w:r>
         <w:rPr>
           <w:rFonts w:ascii="Courier New" w:hAnsi="Courier New" w:cs="Courier New"/>
@@ -1090,7 +1089,6 @@
         </w:rPr>
         <w:t>(</w:t>
       </w:r>
-      <w:proofErr w:type="gramEnd"/>
       <w:r>
         <w:rPr>
           <w:rFonts w:ascii="Courier New" w:hAnsi="Courier New" w:cs="Courier New"/>
@@ -1446,7 +1444,6 @@
         </w:rPr>
         <w:t xml:space="preserve"> </w:t>
       </w:r>
-      <w:proofErr w:type="gramStart"/>
       <w:r>
         <w:rPr>
           <w:rFonts w:ascii="Courier New" w:hAnsi="Courier New" w:cs="Courier New"/>
@@ -1469,7 +1466,6 @@
         </w:rPr>
         <w:t>(</w:t>
       </w:r>
-      <w:proofErr w:type="gramEnd"/>
       <w:r>
         <w:rPr>
           <w:rFonts w:ascii="Courier New" w:hAnsi="Courier New" w:cs="Courier New"/>
@@ -1741,7 +1737,6 @@
         </w:rPr>
         <w:t xml:space="preserve"> </w:t>
       </w:r>
-      <w:proofErr w:type="gramStart"/>
       <w:r>
         <w:rPr>
           <w:rFonts w:ascii="Courier New" w:hAnsi="Courier New" w:cs="Courier New"/>
@@ -1764,7 +1759,6 @@
         </w:rPr>
         <w:t>(</w:t>
       </w:r>
-      <w:proofErr w:type="gramEnd"/>
       <w:r>
         <w:rPr>
           <w:rFonts w:ascii="Courier New" w:hAnsi="Courier New" w:cs="Courier New"/>
@@ -2036,7 +2030,6 @@
         </w:rPr>
         <w:t xml:space="preserve"> </w:t>
       </w:r>
-      <w:proofErr w:type="gramStart"/>
       <w:r>
         <w:rPr>
           <w:rFonts w:ascii="Courier New" w:hAnsi="Courier New" w:cs="Courier New"/>
@@ -2059,7 +2052,6 @@
         </w:rPr>
         <w:t>(</w:t>
       </w:r>
-      <w:proofErr w:type="gramEnd"/>
       <w:r>
         <w:rPr>
           <w:rFonts w:ascii="Courier New" w:hAnsi="Courier New" w:cs="Courier New"/>
@@ -2373,7 +2365,6 @@
         </w:rPr>
         <w:t xml:space="preserve"> </w:t>
       </w:r>
-      <w:proofErr w:type="gramStart"/>
       <w:r>
         <w:rPr>
           <w:rFonts w:ascii="Courier New" w:hAnsi="Courier New" w:cs="Courier New"/>
@@ -2396,7 +2387,6 @@
         </w:rPr>
         <w:t>(</w:t>
       </w:r>
-      <w:proofErr w:type="gramEnd"/>
       <w:r>
         <w:rPr>
           <w:rFonts w:ascii="Courier New" w:hAnsi="Courier New" w:cs="Courier New"/>
@@ -2752,7 +2742,6 @@
         </w:rPr>
         <w:t xml:space="preserve"> </w:t>
       </w:r>
-      <w:proofErr w:type="gramStart"/>
       <w:r>
         <w:rPr>
           <w:rFonts w:ascii="Courier New" w:hAnsi="Courier New" w:cs="Courier New"/>
@@ -2775,7 +2764,6 @@
         </w:rPr>
         <w:t>(</w:t>
       </w:r>
-      <w:proofErr w:type="gramEnd"/>
       <w:r>
         <w:rPr>
           <w:rFonts w:ascii="Courier New" w:hAnsi="Courier New" w:cs="Courier New"/>
@@ -3131,7 +3119,6 @@
         </w:rPr>
         <w:t xml:space="preserve"> </w:t>
       </w:r>
-      <w:proofErr w:type="gramStart"/>
       <w:r>
         <w:rPr>
           <w:rFonts w:ascii="Courier New" w:hAnsi="Courier New" w:cs="Courier New"/>
@@ -3154,7 +3141,6 @@
         </w:rPr>
         <w:t>(</w:t>
       </w:r>
-      <w:proofErr w:type="gramEnd"/>
       <w:r>
         <w:rPr>
           <w:rFonts w:ascii="Courier New" w:hAnsi="Courier New" w:cs="Courier New"/>
@@ -3510,7 +3496,6 @@
         </w:rPr>
         <w:t xml:space="preserve"> </w:t>
       </w:r>
-      <w:proofErr w:type="gramStart"/>
       <w:r>
         <w:rPr>
           <w:rFonts w:ascii="Courier New" w:hAnsi="Courier New" w:cs="Courier New"/>
@@ -3533,7 +3518,6 @@
         </w:rPr>
         <w:t>(</w:t>
       </w:r>
-      <w:proofErr w:type="gramEnd"/>
       <w:r>
         <w:rPr>
           <w:rFonts w:ascii="Courier New" w:hAnsi="Courier New" w:cs="Courier New"/>
@@ -3996,7 +3980,6 @@
         </w:rPr>
         <w:t xml:space="preserve"> </w:t>
       </w:r>
-      <w:proofErr w:type="gramStart"/>
       <w:r>
         <w:rPr>
           <w:rFonts w:ascii="Courier New" w:hAnsi="Courier New" w:cs="Courier New"/>
@@ -4019,7 +4002,6 @@
         </w:rPr>
         <w:t>(</w:t>
       </w:r>
-      <w:proofErr w:type="gramEnd"/>
       <w:r>
         <w:rPr>
           <w:rFonts w:ascii="Courier New" w:hAnsi="Courier New" w:cs="Courier New"/>
@@ -4482,7 +4464,6 @@
         </w:rPr>
         <w:t xml:space="preserve"> </w:t>
       </w:r>
-      <w:proofErr w:type="gramStart"/>
       <w:r>
         <w:rPr>
           <w:rFonts w:ascii="Courier New" w:hAnsi="Courier New" w:cs="Courier New"/>
@@ -4505,7 +4486,6 @@
         </w:rPr>
         <w:t>(</w:t>
       </w:r>
-      <w:proofErr w:type="gramEnd"/>
       <w:r>
         <w:rPr>
           <w:rFonts w:ascii="Courier New" w:hAnsi="Courier New" w:cs="Courier New"/>
@@ -4859,7 +4839,6 @@
         </w:rPr>
         <w:t xml:space="preserve"> </w:t>
       </w:r>
-      <w:proofErr w:type="gramStart"/>
       <w:r>
         <w:rPr>
           <w:rFonts w:ascii="Courier New" w:hAnsi="Courier New" w:cs="Courier New"/>
@@ -4882,7 +4861,6 @@
         </w:rPr>
         <w:t>(</w:t>
       </w:r>
-      <w:proofErr w:type="gramEnd"/>
       <w:r>
         <w:rPr>
           <w:rFonts w:ascii="Courier New" w:hAnsi="Courier New" w:cs="Courier New"/>
@@ -5344,7 +5322,6 @@
         </w:rPr>
         <w:t xml:space="preserve"> </w:t>
       </w:r>
-      <w:proofErr w:type="gramStart"/>
       <w:r>
         <w:rPr>
           <w:rFonts w:ascii="Courier New" w:hAnsi="Courier New" w:cs="Courier New"/>
@@ -5367,7 +5344,6 @@
         </w:rPr>
         <w:t>(</w:t>
       </w:r>
-      <w:proofErr w:type="gramEnd"/>
       <w:r>
         <w:rPr>
           <w:rFonts w:ascii="Courier New" w:hAnsi="Courier New" w:cs="Courier New"/>
@@ -5815,7 +5791,6 @@
         </w:rPr>
         <w:t xml:space="preserve"> </w:t>
       </w:r>
-      <w:proofErr w:type="gramStart"/>
       <w:r>
         <w:rPr>
           <w:rFonts w:ascii="Courier New" w:hAnsi="Courier New" w:cs="Courier New"/>
@@ -5838,7 +5813,6 @@
         </w:rPr>
         <w:t>(</w:t>
       </w:r>
-      <w:proofErr w:type="gramEnd"/>
       <w:r>
         <w:rPr>
           <w:rFonts w:ascii="Courier New" w:hAnsi="Courier New" w:cs="Courier New"/>
@@ -6194,7 +6168,6 @@
         </w:rPr>
         <w:t xml:space="preserve"> </w:t>
       </w:r>
-      <w:proofErr w:type="gramStart"/>
       <w:r>
         <w:rPr>
           <w:rFonts w:ascii="Courier New" w:hAnsi="Courier New" w:cs="Courier New"/>
@@ -6217,7 +6190,6 @@
         </w:rPr>
         <w:t>(</w:t>
       </w:r>
-      <w:proofErr w:type="gramEnd"/>
       <w:r>
         <w:rPr>
           <w:rFonts w:ascii="Courier New" w:hAnsi="Courier New" w:cs="Courier New"/>
@@ -6574,7 +6546,6 @@
         </w:rPr>
         <w:t xml:space="preserve"> </w:t>
       </w:r>
-      <w:proofErr w:type="gramStart"/>
       <w:r>
         <w:rPr>
           <w:rFonts w:ascii="Courier New" w:hAnsi="Courier New" w:cs="Courier New"/>
@@ -6597,7 +6568,6 @@
         </w:rPr>
         <w:t>(</w:t>
       </w:r>
-      <w:proofErr w:type="gramEnd"/>
       <w:r>
         <w:rPr>
           <w:rFonts w:ascii="Courier New" w:hAnsi="Courier New" w:cs="Courier New"/>
@@ -7059,7 +7029,6 @@
         </w:rPr>
         <w:t xml:space="preserve"> </w:t>
       </w:r>
-      <w:proofErr w:type="gramStart"/>
       <w:r>
         <w:rPr>
           <w:rFonts w:ascii="Courier New" w:hAnsi="Courier New" w:cs="Courier New"/>
@@ -7082,7 +7051,6 @@
         </w:rPr>
         <w:t>(</w:t>
       </w:r>
-      <w:proofErr w:type="gramEnd"/>
       <w:r>
         <w:rPr>
           <w:rFonts w:ascii="Courier New" w:hAnsi="Courier New" w:cs="Courier New"/>
@@ -7438,7 +7406,6 @@
         </w:rPr>
         <w:t xml:space="preserve"> </w:t>
       </w:r>
-      <w:proofErr w:type="gramStart"/>
       <w:r>
         <w:rPr>
           <w:rFonts w:ascii="Courier New" w:hAnsi="Courier New" w:cs="Courier New"/>
@@ -7461,7 +7428,6 @@
         </w:rPr>
         <w:t>(</w:t>
       </w:r>
-      <w:proofErr w:type="gramEnd"/>
       <w:r>
         <w:rPr>
           <w:rFonts w:ascii="Courier New" w:hAnsi="Courier New" w:cs="Courier New"/>
@@ -7817,7 +7783,6 @@
         </w:rPr>
         <w:t xml:space="preserve"> </w:t>
       </w:r>
-      <w:proofErr w:type="gramStart"/>
       <w:r>
         <w:rPr>
           <w:rFonts w:ascii="Courier New" w:hAnsi="Courier New" w:cs="Courier New"/>
@@ -7840,7 +7805,6 @@
         </w:rPr>
         <w:t>(</w:t>
       </w:r>
-      <w:proofErr w:type="gramEnd"/>
       <w:r>
         <w:rPr>
           <w:rFonts w:ascii="Courier New" w:hAnsi="Courier New" w:cs="Courier New"/>
@@ -8637,7 +8601,6 @@
         </w:rPr>
         <w:t xml:space="preserve"> </w:t>
       </w:r>
-      <w:proofErr w:type="gramStart"/>
       <w:r>
         <w:rPr>
           <w:rFonts w:ascii="Courier New" w:hAnsi="Courier New" w:cs="Courier New"/>
@@ -8660,7 +8623,6 @@
         </w:rPr>
         <w:t>(</w:t>
       </w:r>
-      <w:proofErr w:type="gramEnd"/>
       <w:r>
         <w:rPr>
           <w:rFonts w:ascii="Courier New" w:hAnsi="Courier New" w:cs="Courier New"/>
@@ -8836,10 +8798,322 @@
           <w:lang w:val="en-US"/>
         </w:rPr>
       </w:pPr>
+    </w:p>
+    <w:p/>
+    <w:p>
+      <w:pPr>
+        <w:autoSpaceDE w:val="0"/>
+        <w:autoSpaceDN w:val="0"/>
+        <w:adjustRightInd w:val="0"/>
+        <w:spacing w:after="0" w:line="240" w:lineRule="auto"/>
+        <w:rPr>
+          <w:rFonts w:ascii="Courier New" w:hAnsi="Courier New" w:cs="Courier New"/>
+          <w:color w:val="808000"/>
+          <w:sz w:val="20"/>
+          <w:szCs w:val="20"/>
+          <w:lang w:val="en-US"/>
+        </w:rPr>
+      </w:pPr>
+      <w:r>
+        <w:rPr>
+          <w:rFonts w:ascii="Courier New" w:hAnsi="Courier New" w:cs="Courier New"/>
+          <w:b/>
+          <w:bCs/>
+          <w:color w:val="0000FF"/>
+          <w:sz w:val="20"/>
+          <w:szCs w:val="20"/>
+          <w:lang w:val="en-US"/>
+        </w:rPr>
+        <w:t>ALTER</w:t>
+      </w:r>
+      <w:r>
+        <w:rPr>
+          <w:rFonts w:ascii="Courier New" w:hAnsi="Courier New" w:cs="Courier New"/>
+          <w:color w:val="000000"/>
+          <w:sz w:val="20"/>
+          <w:szCs w:val="20"/>
+          <w:lang w:val="en-US"/>
+        </w:rPr>
+        <w:t xml:space="preserve"> </w:t>
+      </w:r>
+      <w:r>
+        <w:rPr>
+          <w:rFonts w:ascii="Courier New" w:hAnsi="Courier New" w:cs="Courier New"/>
+          <w:b/>
+          <w:bCs/>
+          <w:color w:val="0000FF"/>
+          <w:sz w:val="20"/>
+          <w:szCs w:val="20"/>
+          <w:lang w:val="en-US"/>
+        </w:rPr>
+        <w:t>TABLE</w:t>
+      </w:r>
+      <w:r>
+        <w:rPr>
+          <w:rFonts w:ascii="Courier New" w:hAnsi="Courier New" w:cs="Courier New"/>
+          <w:color w:val="000000"/>
+          <w:sz w:val="20"/>
+          <w:szCs w:val="20"/>
+          <w:lang w:val="en-US"/>
+        </w:rPr>
+        <w:t xml:space="preserve"> </w:t>
+      </w:r>
+      <w:r>
+        <w:rPr>
+          <w:rFonts w:ascii="Courier New" w:hAnsi="Courier New" w:cs="Courier New"/>
+          <w:color w:val="808000"/>
+          <w:sz w:val="20"/>
+          <w:szCs w:val="20"/>
+          <w:lang w:val="en-US"/>
+        </w:rPr>
+        <w:t>`</w:t>
+      </w:r>
+      <w:proofErr w:type="spellStart"/>
+      <w:r>
+        <w:rPr>
+          <w:rFonts w:ascii="Courier New" w:hAnsi="Courier New" w:cs="Courier New"/>
+          <w:color w:val="808000"/>
+          <w:sz w:val="20"/>
+          <w:szCs w:val="20"/>
+          <w:lang w:val="en-US"/>
+        </w:rPr>
+        <w:t>teves_receivable_payment</w:t>
+      </w:r>
+      <w:proofErr w:type="spellEnd"/>
+      <w:r>
+        <w:rPr>
+          <w:rFonts w:ascii="Courier New" w:hAnsi="Courier New" w:cs="Courier New"/>
+          <w:color w:val="808000"/>
+          <w:sz w:val="20"/>
+          <w:szCs w:val="20"/>
+          <w:lang w:val="en-US"/>
+        </w:rPr>
+        <w:t>`</w:t>
+      </w:r>
+    </w:p>
+    <w:p>
+      <w:pPr>
+        <w:autoSpaceDE w:val="0"/>
+        <w:autoSpaceDN w:val="0"/>
+        <w:adjustRightInd w:val="0"/>
+        <w:spacing w:after="0" w:line="240" w:lineRule="auto"/>
+        <w:rPr>
+          <w:rFonts w:ascii="Courier New" w:hAnsi="Courier New" w:cs="Courier New"/>
+          <w:color w:val="0000FF"/>
+          <w:sz w:val="20"/>
+          <w:szCs w:val="20"/>
+          <w:lang w:val="en-US"/>
+        </w:rPr>
+      </w:pPr>
+      <w:r>
+        <w:rPr>
+          <w:rFonts w:ascii="Courier New" w:hAnsi="Courier New" w:cs="Courier New"/>
+          <w:color w:val="000000"/>
+          <w:sz w:val="20"/>
+          <w:szCs w:val="20"/>
+          <w:lang w:val="en-US"/>
+        </w:rPr>
+        <w:tab/>
+      </w:r>
+      <w:r>
+        <w:rPr>
+          <w:rFonts w:ascii="Courier New" w:hAnsi="Courier New" w:cs="Courier New"/>
+          <w:b/>
+          <w:bCs/>
+          <w:color w:val="0000FF"/>
+          <w:sz w:val="20"/>
+          <w:szCs w:val="20"/>
+          <w:lang w:val="en-US"/>
+        </w:rPr>
+        <w:t>ADD</w:t>
+      </w:r>
+      <w:r>
+        <w:rPr>
+          <w:rFonts w:ascii="Courier New" w:hAnsi="Courier New" w:cs="Courier New"/>
+          <w:color w:val="000000"/>
+          <w:sz w:val="20"/>
+          <w:szCs w:val="20"/>
+          <w:lang w:val="en-US"/>
+        </w:rPr>
+        <w:t xml:space="preserve"> </w:t>
+      </w:r>
+      <w:r>
+        <w:rPr>
+          <w:rFonts w:ascii="Courier New" w:hAnsi="Courier New" w:cs="Courier New"/>
+          <w:b/>
+          <w:bCs/>
+          <w:color w:val="0000FF"/>
+          <w:sz w:val="20"/>
+          <w:szCs w:val="20"/>
+          <w:lang w:val="en-US"/>
+        </w:rPr>
+        <w:t>COLUMN</w:t>
+      </w:r>
+      <w:r>
+        <w:rPr>
+          <w:rFonts w:ascii="Courier New" w:hAnsi="Courier New" w:cs="Courier New"/>
+          <w:color w:val="000000"/>
+          <w:sz w:val="20"/>
+          <w:szCs w:val="20"/>
+          <w:lang w:val="en-US"/>
+        </w:rPr>
+        <w:t xml:space="preserve"> </w:t>
+      </w:r>
+      <w:r>
+        <w:rPr>
+          <w:rFonts w:ascii="Courier New" w:hAnsi="Courier New" w:cs="Courier New"/>
+          <w:color w:val="808000"/>
+          <w:sz w:val="20"/>
+          <w:szCs w:val="20"/>
+          <w:lang w:val="en-US"/>
+        </w:rPr>
+        <w:t>`</w:t>
+      </w:r>
+      <w:proofErr w:type="spellStart"/>
+      <w:r>
+        <w:rPr>
+          <w:rFonts w:ascii="Courier New" w:hAnsi="Courier New" w:cs="Courier New"/>
+          <w:color w:val="808000"/>
+          <w:sz w:val="20"/>
+          <w:szCs w:val="20"/>
+          <w:lang w:val="en-US"/>
+        </w:rPr>
+        <w:t>image_reference</w:t>
+      </w:r>
+      <w:proofErr w:type="spellEnd"/>
+      <w:r>
+        <w:rPr>
+          <w:rFonts w:ascii="Courier New" w:hAnsi="Courier New" w:cs="Courier New"/>
+          <w:color w:val="808000"/>
+          <w:sz w:val="20"/>
+          <w:szCs w:val="20"/>
+          <w:lang w:val="en-US"/>
+        </w:rPr>
+        <w:t>`</w:t>
+      </w:r>
+      <w:r>
+        <w:rPr>
+          <w:rFonts w:ascii="Courier New" w:hAnsi="Courier New" w:cs="Courier New"/>
+          <w:color w:val="000000"/>
+          <w:sz w:val="20"/>
+          <w:szCs w:val="20"/>
+          <w:lang w:val="en-US"/>
+        </w:rPr>
+        <w:t xml:space="preserve"> </w:t>
+      </w:r>
+      <w:r>
+        <w:rPr>
+          <w:rFonts w:ascii="Courier New" w:hAnsi="Courier New" w:cs="Courier New"/>
+          <w:b/>
+          <w:bCs/>
+          <w:color w:val="800000"/>
+          <w:sz w:val="20"/>
+          <w:szCs w:val="20"/>
+          <w:lang w:val="en-US"/>
+        </w:rPr>
+        <w:t>LONGBLOB</w:t>
+      </w:r>
+      <w:r>
+        <w:rPr>
+          <w:rFonts w:ascii="Courier New" w:hAnsi="Courier New" w:cs="Courier New"/>
+          <w:color w:val="000000"/>
+          <w:sz w:val="20"/>
+          <w:szCs w:val="20"/>
+          <w:lang w:val="en-US"/>
+        </w:rPr>
+        <w:t xml:space="preserve"> </w:t>
+      </w:r>
+      <w:r>
+        <w:rPr>
+          <w:rFonts w:ascii="Courier New" w:hAnsi="Courier New" w:cs="Courier New"/>
+          <w:b/>
+          <w:bCs/>
+          <w:color w:val="0000FF"/>
+          <w:sz w:val="20"/>
+          <w:szCs w:val="20"/>
+          <w:lang w:val="en-US"/>
+        </w:rPr>
+        <w:t>NULL</w:t>
+      </w:r>
+      <w:r>
+        <w:rPr>
+          <w:rFonts w:ascii="Courier New" w:hAnsi="Courier New" w:cs="Courier New"/>
+          <w:color w:val="000000"/>
+          <w:sz w:val="20"/>
+          <w:szCs w:val="20"/>
+          <w:lang w:val="en-US"/>
+        </w:rPr>
+        <w:t xml:space="preserve"> </w:t>
+      </w:r>
+      <w:r>
+        <w:rPr>
+          <w:rFonts w:ascii="Courier New" w:hAnsi="Courier New" w:cs="Courier New"/>
+          <w:b/>
+          <w:bCs/>
+          <w:color w:val="0000FF"/>
+          <w:sz w:val="20"/>
+          <w:szCs w:val="20"/>
+          <w:lang w:val="en-US"/>
+        </w:rPr>
+        <w:t>AFTER</w:t>
+      </w:r>
+      <w:r>
+        <w:rPr>
+          <w:rFonts w:ascii="Courier New" w:hAnsi="Courier New" w:cs="Courier New"/>
+          <w:color w:val="000000"/>
+          <w:sz w:val="20"/>
+          <w:szCs w:val="20"/>
+          <w:lang w:val="en-US"/>
+        </w:rPr>
+        <w:t xml:space="preserve"> </w:t>
+      </w:r>
+      <w:r>
+        <w:rPr>
+          <w:rFonts w:ascii="Courier New" w:hAnsi="Courier New" w:cs="Courier New"/>
+          <w:color w:val="808000"/>
+          <w:sz w:val="20"/>
+          <w:szCs w:val="20"/>
+          <w:lang w:val="en-US"/>
+        </w:rPr>
+        <w:t>`</w:t>
+      </w:r>
+      <w:proofErr w:type="spellStart"/>
+      <w:r>
+        <w:rPr>
+          <w:rFonts w:ascii="Courier New" w:hAnsi="Courier New" w:cs="Courier New"/>
+          <w:color w:val="808000"/>
+          <w:sz w:val="20"/>
+          <w:szCs w:val="20"/>
+          <w:lang w:val="en-US"/>
+        </w:rPr>
+        <w:t>receivable_payment_amount</w:t>
+      </w:r>
+      <w:proofErr w:type="spellEnd"/>
+      <w:r>
+        <w:rPr>
+          <w:rFonts w:ascii="Courier New" w:hAnsi="Courier New" w:cs="Courier New"/>
+          <w:color w:val="808000"/>
+          <w:sz w:val="20"/>
+          <w:szCs w:val="20"/>
+          <w:lang w:val="en-US"/>
+        </w:rPr>
+        <w:t>`</w:t>
+      </w:r>
+      <w:r>
+        <w:rPr>
+          <w:rFonts w:ascii="Courier New" w:hAnsi="Courier New" w:cs="Courier New"/>
+          <w:color w:val="0000FF"/>
+          <w:sz w:val="20"/>
+          <w:szCs w:val="20"/>
+          <w:lang w:val="en-US"/>
+        </w:rPr>
+        <w:t>;</w:t>
+      </w:r>
+    </w:p>
+    <w:p>
       <w:bookmarkStart w:id="0" w:name="_GoBack"/>
       <w:bookmarkEnd w:id="0"/>
     </w:p>
-    <w:p/>
     <w:sectPr>
       <w:pgSz w:w="12240" w:h="15840"/>
       <w:pgMar w:top="1440" w:right="1440" w:bottom="1440" w:left="1440" w:header="720" w:footer="720" w:gutter="0"/>
